--- a/static/Syntax.docx
+++ b/static/Syntax.docx
@@ -56,9 +56,9 @@
         <w:tblLook w:val="04A0" w:firstRow="1" w:lastRow="0" w:firstColumn="1" w:lastColumn="0" w:noHBand="0" w:noVBand="1"/>
       </w:tblPr>
       <w:tblGrid>
-        <w:gridCol w:w="1702"/>
+        <w:gridCol w:w="1838"/>
         <w:gridCol w:w="3544"/>
-        <w:gridCol w:w="3613"/>
+        <w:gridCol w:w="3477"/>
         <w:gridCol w:w="2410"/>
       </w:tblGrid>
       <w:tr>
@@ -68,7 +68,7 @@
         </w:trPr>
         <w:tc>
           <w:tcPr>
-            <w:tcW w:w="1702" w:type="dxa"/>
+            <w:tcW w:w="1838" w:type="dxa"/>
           </w:tcPr>
           <w:p>
             <w:pPr>
@@ -126,7 +126,7 @@
         </w:tc>
         <w:tc>
           <w:tcPr>
-            <w:tcW w:w="3613" w:type="dxa"/>
+            <w:tcW w:w="3477" w:type="dxa"/>
           </w:tcPr>
           <w:p>
             <w:pPr>
@@ -201,7 +201,7 @@
         </w:trPr>
         <w:tc>
           <w:tcPr>
-            <w:tcW w:w="1702" w:type="dxa"/>
+            <w:tcW w:w="1838" w:type="dxa"/>
           </w:tcPr>
           <w:p>
             <w:pPr>
@@ -275,7 +275,7 @@
         </w:tc>
         <w:tc>
           <w:tcPr>
-            <w:tcW w:w="3613" w:type="dxa"/>
+            <w:tcW w:w="3477" w:type="dxa"/>
           </w:tcPr>
           <w:p>
             <w:pPr>
@@ -367,7 +367,7 @@
         </w:trPr>
         <w:tc>
           <w:tcPr>
-            <w:tcW w:w="1702" w:type="dxa"/>
+            <w:tcW w:w="1838" w:type="dxa"/>
           </w:tcPr>
           <w:p>
             <w:pPr>
@@ -430,7 +430,7 @@
         </w:tc>
         <w:tc>
           <w:tcPr>
-            <w:tcW w:w="3613" w:type="dxa"/>
+            <w:tcW w:w="3477" w:type="dxa"/>
           </w:tcPr>
           <w:p>
             <w:pPr>
@@ -504,7 +504,7 @@
         </w:trPr>
         <w:tc>
           <w:tcPr>
-            <w:tcW w:w="1702" w:type="dxa"/>
+            <w:tcW w:w="1838" w:type="dxa"/>
           </w:tcPr>
           <w:p>
             <w:pPr>
@@ -589,7 +589,7 @@
         </w:tc>
         <w:tc>
           <w:tcPr>
-            <w:tcW w:w="3613" w:type="dxa"/>
+            <w:tcW w:w="3477" w:type="dxa"/>
           </w:tcPr>
           <w:p>
             <w:pPr>
@@ -730,7 +730,7 @@
         </w:trPr>
         <w:tc>
           <w:tcPr>
-            <w:tcW w:w="1702" w:type="dxa"/>
+            <w:tcW w:w="1838" w:type="dxa"/>
           </w:tcPr>
           <w:p>
             <w:pPr>
@@ -818,7 +818,7 @@
         </w:tc>
         <w:tc>
           <w:tcPr>
-            <w:tcW w:w="3613" w:type="dxa"/>
+            <w:tcW w:w="3477" w:type="dxa"/>
           </w:tcPr>
           <w:p>
             <w:pPr>
@@ -888,7 +888,6 @@
     </w:tbl>
     <w:p>
       <w:pPr>
-        <w:jc w:val="center"/>
         <w:rPr>
           <w:rFonts w:ascii="Arial" w:hAnsi="Arial" w:cs="Arial"/>
           <w:sz w:val="36"/>
@@ -927,9 +926,9 @@
         <w:tblLook w:val="04A0" w:firstRow="1" w:lastRow="0" w:firstColumn="1" w:lastColumn="0" w:noHBand="0" w:noVBand="1"/>
       </w:tblPr>
       <w:tblGrid>
-        <w:gridCol w:w="1646"/>
+        <w:gridCol w:w="1838"/>
         <w:gridCol w:w="3544"/>
-        <w:gridCol w:w="3599"/>
+        <w:gridCol w:w="3407"/>
         <w:gridCol w:w="2410"/>
       </w:tblGrid>
       <w:tr>
@@ -939,7 +938,7 @@
         </w:trPr>
         <w:tc>
           <w:tcPr>
-            <w:tcW w:w="1646" w:type="dxa"/>
+            <w:tcW w:w="1838" w:type="dxa"/>
           </w:tcPr>
           <w:p>
             <w:pPr>
@@ -997,7 +996,7 @@
         </w:tc>
         <w:tc>
           <w:tcPr>
-            <w:tcW w:w="3599" w:type="dxa"/>
+            <w:tcW w:w="3407" w:type="dxa"/>
           </w:tcPr>
           <w:p>
             <w:pPr>
@@ -1061,7 +1060,7 @@
         </w:trPr>
         <w:tc>
           <w:tcPr>
-            <w:tcW w:w="1646" w:type="dxa"/>
+            <w:tcW w:w="1838" w:type="dxa"/>
           </w:tcPr>
           <w:p>
             <w:pPr>
@@ -1124,7 +1123,7 @@
         </w:tc>
         <w:tc>
           <w:tcPr>
-            <w:tcW w:w="3599" w:type="dxa"/>
+            <w:tcW w:w="3407" w:type="dxa"/>
           </w:tcPr>
           <w:p>
             <w:pPr>
@@ -1180,7 +1179,7 @@
         </w:trPr>
         <w:tc>
           <w:tcPr>
-            <w:tcW w:w="1646" w:type="dxa"/>
+            <w:tcW w:w="1838" w:type="dxa"/>
           </w:tcPr>
           <w:p>
             <w:pPr>
@@ -1252,7 +1251,7 @@
         </w:tc>
         <w:tc>
           <w:tcPr>
-            <w:tcW w:w="3599" w:type="dxa"/>
+            <w:tcW w:w="3407" w:type="dxa"/>
           </w:tcPr>
           <w:p>
             <w:pPr>
@@ -1326,7 +1325,7 @@
         </w:trPr>
         <w:tc>
           <w:tcPr>
-            <w:tcW w:w="1646" w:type="dxa"/>
+            <w:tcW w:w="1838" w:type="dxa"/>
           </w:tcPr>
           <w:p>
             <w:pPr>
@@ -1378,7 +1377,7 @@
         </w:tc>
         <w:tc>
           <w:tcPr>
-            <w:tcW w:w="3599" w:type="dxa"/>
+            <w:tcW w:w="3407" w:type="dxa"/>
           </w:tcPr>
           <w:p>
             <w:pPr>
@@ -1434,7 +1433,7 @@
         </w:trPr>
         <w:tc>
           <w:tcPr>
-            <w:tcW w:w="1646" w:type="dxa"/>
+            <w:tcW w:w="1838" w:type="dxa"/>
           </w:tcPr>
           <w:p>
             <w:pPr>
@@ -1484,7 +1483,7 @@
         </w:tc>
         <w:tc>
           <w:tcPr>
-            <w:tcW w:w="3599" w:type="dxa"/>
+            <w:tcW w:w="3407" w:type="dxa"/>
           </w:tcPr>
           <w:p>
             <w:pPr>
@@ -1583,9 +1582,9 @@
         <w:tblLook w:val="04A0" w:firstRow="1" w:lastRow="0" w:firstColumn="1" w:lastColumn="0" w:noHBand="0" w:noVBand="1"/>
       </w:tblPr>
       <w:tblGrid>
-        <w:gridCol w:w="1646"/>
+        <w:gridCol w:w="1838"/>
         <w:gridCol w:w="3544"/>
-        <w:gridCol w:w="3599"/>
+        <w:gridCol w:w="3407"/>
         <w:gridCol w:w="2410"/>
       </w:tblGrid>
       <w:tr>
@@ -1595,7 +1594,7 @@
         </w:trPr>
         <w:tc>
           <w:tcPr>
-            <w:tcW w:w="1646" w:type="dxa"/>
+            <w:tcW w:w="1838" w:type="dxa"/>
           </w:tcPr>
           <w:p>
             <w:pPr>
@@ -1654,7 +1653,7 @@
         </w:tc>
         <w:tc>
           <w:tcPr>
-            <w:tcW w:w="3599" w:type="dxa"/>
+            <w:tcW w:w="3407" w:type="dxa"/>
           </w:tcPr>
           <w:p>
             <w:pPr>
@@ -1718,7 +1717,7 @@
         </w:trPr>
         <w:tc>
           <w:tcPr>
-            <w:tcW w:w="1646" w:type="dxa"/>
+            <w:tcW w:w="1838" w:type="dxa"/>
           </w:tcPr>
           <w:p>
             <w:pPr>
@@ -1781,7 +1780,7 @@
         </w:tc>
         <w:tc>
           <w:tcPr>
-            <w:tcW w:w="3599" w:type="dxa"/>
+            <w:tcW w:w="3407" w:type="dxa"/>
           </w:tcPr>
           <w:p>
             <w:pPr>
@@ -1837,7 +1836,7 @@
         </w:trPr>
         <w:tc>
           <w:tcPr>
-            <w:tcW w:w="1646" w:type="dxa"/>
+            <w:tcW w:w="1838" w:type="dxa"/>
           </w:tcPr>
           <w:p>
             <w:pPr>
@@ -1900,7 +1899,7 @@
         </w:tc>
         <w:tc>
           <w:tcPr>
-            <w:tcW w:w="3599" w:type="dxa"/>
+            <w:tcW w:w="3407" w:type="dxa"/>
           </w:tcPr>
           <w:p>
             <w:pPr>
@@ -1956,7 +1955,7 @@
         </w:trPr>
         <w:tc>
           <w:tcPr>
-            <w:tcW w:w="1646" w:type="dxa"/>
+            <w:tcW w:w="1838" w:type="dxa"/>
           </w:tcPr>
           <w:p>
             <w:pPr>
@@ -2059,7 +2058,7 @@
         </w:tc>
         <w:tc>
           <w:tcPr>
-            <w:tcW w:w="3599" w:type="dxa"/>
+            <w:tcW w:w="3407" w:type="dxa"/>
           </w:tcPr>
           <w:p>
             <w:pPr>
@@ -2133,7 +2132,7 @@
         </w:trPr>
         <w:tc>
           <w:tcPr>
-            <w:tcW w:w="1646" w:type="dxa"/>
+            <w:tcW w:w="1838" w:type="dxa"/>
           </w:tcPr>
           <w:p>
             <w:pPr>
@@ -2192,7 +2191,7 @@
         </w:tc>
         <w:tc>
           <w:tcPr>
-            <w:tcW w:w="3599" w:type="dxa"/>
+            <w:tcW w:w="3407" w:type="dxa"/>
           </w:tcPr>
           <w:p>
             <w:pPr>
@@ -2282,6 +2281,2516 @@
           <w:lang w:val="en-US"/>
         </w:rPr>
         <w:lastRenderedPageBreak/>
+        <w:t>Operators</w:t>
+      </w:r>
+    </w:p>
+    <w:tbl>
+      <w:tblPr>
+        <w:tblStyle w:val="TableGrid"/>
+        <w:tblW w:w="11269" w:type="dxa"/>
+        <w:jc w:val="center"/>
+        <w:tblLook w:val="04A0" w:firstRow="1" w:lastRow="0" w:firstColumn="1" w:lastColumn="0" w:noHBand="0" w:noVBand="1"/>
+      </w:tblPr>
+      <w:tblGrid>
+        <w:gridCol w:w="1928"/>
+        <w:gridCol w:w="3438"/>
+        <w:gridCol w:w="3532"/>
+        <w:gridCol w:w="2371"/>
+      </w:tblGrid>
+      <w:tr>
+        <w:trPr>
+          <w:trHeight w:val="454"/>
+          <w:jc w:val="center"/>
+        </w:trPr>
+        <w:tc>
+          <w:tcPr>
+            <w:tcW w:w="1928" w:type="dxa"/>
+          </w:tcPr>
+          <w:p>
+            <w:pPr>
+              <w:jc w:val="center"/>
+              <w:rPr>
+                <w:rFonts w:ascii="Arial" w:hAnsi="Arial" w:cs="Arial"/>
+                <w:b/>
+                <w:bCs/>
+                <w:sz w:val="28"/>
+                <w:szCs w:val="28"/>
+                <w:lang w:val="en-US"/>
+              </w:rPr>
+            </w:pPr>
+            <w:r>
+              <w:rPr>
+                <w:rFonts w:ascii="Arial" w:hAnsi="Arial" w:cs="Arial"/>
+                <w:b/>
+                <w:bCs/>
+                <w:sz w:val="28"/>
+                <w:szCs w:val="28"/>
+                <w:lang w:val="en-US"/>
+              </w:rPr>
+              <w:t>Name</w:t>
+            </w:r>
+          </w:p>
+        </w:tc>
+        <w:tc>
+          <w:tcPr>
+            <w:tcW w:w="3438" w:type="dxa"/>
+          </w:tcPr>
+          <w:p>
+            <w:pPr>
+              <w:jc w:val="center"/>
+              <w:rPr>
+                <w:rFonts w:ascii="Arial" w:hAnsi="Arial" w:cs="Arial"/>
+                <w:b/>
+                <w:bCs/>
+                <w:sz w:val="28"/>
+                <w:szCs w:val="28"/>
+                <w:lang w:val="en-US"/>
+              </w:rPr>
+            </w:pPr>
+            <w:r>
+              <w:rPr>
+                <w:rFonts w:ascii="Arial" w:hAnsi="Arial" w:cs="Arial"/>
+                <w:b/>
+                <w:bCs/>
+                <w:sz w:val="28"/>
+                <w:szCs w:val="28"/>
+                <w:lang w:val="en-US"/>
+              </w:rPr>
+              <w:t>Syntax</w:t>
+            </w:r>
+          </w:p>
+        </w:tc>
+        <w:tc>
+          <w:tcPr>
+            <w:tcW w:w="3532" w:type="dxa"/>
+          </w:tcPr>
+          <w:p>
+            <w:pPr>
+              <w:jc w:val="center"/>
+              <w:rPr>
+                <w:rFonts w:ascii="Arial" w:hAnsi="Arial" w:cs="Arial"/>
+                <w:b/>
+                <w:bCs/>
+                <w:sz w:val="28"/>
+                <w:szCs w:val="28"/>
+                <w:lang w:val="en-US"/>
+              </w:rPr>
+            </w:pPr>
+            <w:r>
+              <w:rPr>
+                <w:rFonts w:ascii="Arial" w:hAnsi="Arial" w:cs="Arial"/>
+                <w:b/>
+                <w:bCs/>
+                <w:sz w:val="28"/>
+                <w:szCs w:val="28"/>
+                <w:lang w:val="en-US"/>
+              </w:rPr>
+              <w:t>Description</w:t>
+            </w:r>
+          </w:p>
+        </w:tc>
+        <w:tc>
+          <w:tcPr>
+            <w:tcW w:w="2371" w:type="dxa"/>
+          </w:tcPr>
+          <w:p>
+            <w:pPr>
+              <w:jc w:val="center"/>
+              <w:rPr>
+                <w:rFonts w:ascii="Arial" w:hAnsi="Arial" w:cs="Arial"/>
+                <w:b/>
+                <w:bCs/>
+                <w:sz w:val="28"/>
+                <w:szCs w:val="28"/>
+                <w:lang w:val="en-US"/>
+              </w:rPr>
+            </w:pPr>
+            <w:r>
+              <w:rPr>
+                <w:rFonts w:ascii="Arial" w:hAnsi="Arial" w:cs="Arial"/>
+                <w:b/>
+                <w:bCs/>
+                <w:sz w:val="28"/>
+                <w:szCs w:val="28"/>
+                <w:lang w:val="en-US"/>
+              </w:rPr>
+              <w:t>Examples</w:t>
+            </w:r>
+          </w:p>
+        </w:tc>
+      </w:tr>
+      <w:tr>
+        <w:trPr>
+          <w:trHeight w:val="454"/>
+          <w:jc w:val="center"/>
+        </w:trPr>
+        <w:tc>
+          <w:tcPr>
+            <w:tcW w:w="1928" w:type="dxa"/>
+          </w:tcPr>
+          <w:p>
+            <w:pPr>
+              <w:jc w:val="center"/>
+              <w:rPr>
+                <w:rFonts w:ascii="Arial" w:hAnsi="Arial" w:cs="Arial"/>
+                <w:sz w:val="28"/>
+                <w:szCs w:val="28"/>
+                <w:lang w:val="en-US"/>
+              </w:rPr>
+            </w:pPr>
+            <w:r>
+              <w:rPr>
+                <w:rFonts w:ascii="Arial" w:hAnsi="Arial" w:cs="Arial"/>
+                <w:sz w:val="28"/>
+                <w:szCs w:val="28"/>
+                <w:lang w:val="en-US"/>
+              </w:rPr>
+              <w:t>Equal</w:t>
+            </w:r>
+          </w:p>
+        </w:tc>
+        <w:tc>
+          <w:tcPr>
+            <w:tcW w:w="3438" w:type="dxa"/>
+          </w:tcPr>
+          <w:p>
+            <w:pPr>
+              <w:jc w:val="center"/>
+              <w:rPr>
+                <w:rFonts w:ascii="Arial" w:hAnsi="Arial" w:cs="Arial"/>
+                <w:i/>
+                <w:iCs/>
+                <w:sz w:val="28"/>
+                <w:szCs w:val="28"/>
+                <w:lang w:val="en-US"/>
+              </w:rPr>
+            </w:pPr>
+            <w:r>
+              <w:rPr>
+                <w:rFonts w:ascii="Arial" w:hAnsi="Arial" w:cs="Arial"/>
+                <w:i/>
+                <w:iCs/>
+                <w:sz w:val="28"/>
+                <w:szCs w:val="28"/>
+                <w:lang w:val="en-US"/>
+              </w:rPr>
+              <w:t xml:space="preserve">value1 </w:t>
+            </w:r>
+            <w:r>
+              <w:rPr>
+                <w:rFonts w:ascii="Arial" w:hAnsi="Arial" w:cs="Arial"/>
+                <w:sz w:val="28"/>
+                <w:szCs w:val="28"/>
+                <w:lang w:val="en-US"/>
+              </w:rPr>
+              <w:t xml:space="preserve">= </w:t>
+            </w:r>
+            <w:r>
+              <w:rPr>
+                <w:rFonts w:ascii="Arial" w:hAnsi="Arial" w:cs="Arial"/>
+                <w:i/>
+                <w:iCs/>
+                <w:sz w:val="28"/>
+                <w:szCs w:val="28"/>
+                <w:lang w:val="en-US"/>
+              </w:rPr>
+              <w:t>value2</w:t>
+            </w:r>
+          </w:p>
+        </w:tc>
+        <w:tc>
+          <w:tcPr>
+            <w:tcW w:w="3532" w:type="dxa"/>
+          </w:tcPr>
+          <w:p>
+            <w:pPr>
+              <w:jc w:val="center"/>
+              <w:rPr>
+                <w:rFonts w:ascii="Arial" w:hAnsi="Arial" w:cs="Arial"/>
+                <w:sz w:val="28"/>
+                <w:szCs w:val="28"/>
+                <w:lang w:val="en-US"/>
+              </w:rPr>
+            </w:pPr>
+            <w:r>
+              <w:rPr>
+                <w:rFonts w:ascii="Arial" w:hAnsi="Arial" w:cs="Arial"/>
+                <w:sz w:val="28"/>
+                <w:szCs w:val="28"/>
+                <w:lang w:val="en-US"/>
+              </w:rPr>
+              <w:t>Checks is the first value equal to the second</w:t>
+            </w:r>
+          </w:p>
+        </w:tc>
+        <w:tc>
+          <w:tcPr>
+            <w:tcW w:w="2371" w:type="dxa"/>
+          </w:tcPr>
+          <w:p>
+            <w:pPr>
+              <w:jc w:val="center"/>
+              <w:rPr>
+                <w:rFonts w:ascii="Arial" w:hAnsi="Arial" w:cs="Arial"/>
+                <w:sz w:val="28"/>
+                <w:szCs w:val="28"/>
+                <w:lang w:val="en-US"/>
+              </w:rPr>
+            </w:pPr>
+            <w:r>
+              <w:rPr>
+                <w:rFonts w:ascii="Arial" w:hAnsi="Arial" w:cs="Arial"/>
+                <w:sz w:val="28"/>
+                <w:szCs w:val="28"/>
+                <w:lang w:val="en-US"/>
+              </w:rPr>
+              <w:t>a = 1</w:t>
+            </w:r>
+          </w:p>
+        </w:tc>
+      </w:tr>
+      <w:tr>
+        <w:trPr>
+          <w:trHeight w:val="454"/>
+          <w:jc w:val="center"/>
+        </w:trPr>
+        <w:tc>
+          <w:tcPr>
+            <w:tcW w:w="1928" w:type="dxa"/>
+          </w:tcPr>
+          <w:p>
+            <w:pPr>
+              <w:jc w:val="center"/>
+              <w:rPr>
+                <w:rFonts w:ascii="Arial" w:hAnsi="Arial" w:cs="Arial"/>
+                <w:sz w:val="28"/>
+                <w:szCs w:val="28"/>
+                <w:lang w:val="en-US"/>
+              </w:rPr>
+            </w:pPr>
+            <w:r>
+              <w:rPr>
+                <w:rFonts w:ascii="Arial" w:hAnsi="Arial" w:cs="Arial"/>
+                <w:sz w:val="28"/>
+                <w:szCs w:val="28"/>
+                <w:lang w:val="en-US"/>
+              </w:rPr>
+              <w:t>Not equal</w:t>
+            </w:r>
+          </w:p>
+        </w:tc>
+        <w:tc>
+          <w:tcPr>
+            <w:tcW w:w="3438" w:type="dxa"/>
+          </w:tcPr>
+          <w:p>
+            <w:pPr>
+              <w:jc w:val="center"/>
+              <w:rPr>
+                <w:rFonts w:ascii="Arial" w:hAnsi="Arial" w:cs="Arial"/>
+                <w:i/>
+                <w:iCs/>
+                <w:sz w:val="28"/>
+                <w:szCs w:val="28"/>
+                <w:lang w:val="en-US"/>
+              </w:rPr>
+            </w:pPr>
+            <w:r>
+              <w:rPr>
+                <w:rFonts w:ascii="Arial" w:hAnsi="Arial" w:cs="Arial"/>
+                <w:i/>
+                <w:iCs/>
+                <w:sz w:val="28"/>
+                <w:szCs w:val="28"/>
+                <w:lang w:val="en-US"/>
+              </w:rPr>
+              <w:t xml:space="preserve">value1 </w:t>
+            </w:r>
+            <w:r>
+              <w:rPr>
+                <w:rFonts w:ascii="Arial" w:hAnsi="Arial" w:cs="Arial"/>
+                <w:sz w:val="28"/>
+                <w:szCs w:val="28"/>
+                <w:lang w:val="en-US"/>
+              </w:rPr>
+              <w:t>!=</w:t>
+            </w:r>
+            <w:r>
+              <w:rPr>
+                <w:rFonts w:ascii="Arial" w:hAnsi="Arial" w:cs="Arial"/>
+                <w:i/>
+                <w:iCs/>
+                <w:sz w:val="28"/>
+                <w:szCs w:val="28"/>
+                <w:lang w:val="en-US"/>
+              </w:rPr>
+              <w:t xml:space="preserve"> value2</w:t>
+            </w:r>
+          </w:p>
+          <w:p>
+            <w:pPr>
+              <w:jc w:val="center"/>
+              <w:rPr>
+                <w:rFonts w:ascii="Arial" w:hAnsi="Arial" w:cs="Arial"/>
+                <w:i/>
+                <w:iCs/>
+                <w:sz w:val="28"/>
+                <w:szCs w:val="28"/>
+                <w:lang w:val="en-US"/>
+              </w:rPr>
+            </w:pPr>
+            <w:r>
+              <w:rPr>
+                <w:rFonts w:ascii="Arial" w:hAnsi="Arial" w:cs="Arial"/>
+                <w:i/>
+                <w:iCs/>
+                <w:sz w:val="28"/>
+                <w:szCs w:val="28"/>
+                <w:lang w:val="en-US"/>
+              </w:rPr>
+              <w:t xml:space="preserve">value1 </w:t>
+            </w:r>
+            <w:r>
+              <w:rPr>
+                <w:rFonts w:ascii="Arial" w:hAnsi="Arial" w:cs="Arial"/>
+                <w:sz w:val="28"/>
+                <w:szCs w:val="28"/>
+                <w:lang w:val="en-US"/>
+              </w:rPr>
+              <w:t>&lt;&gt;</w:t>
+            </w:r>
+            <w:r>
+              <w:rPr>
+                <w:rFonts w:ascii="Arial" w:hAnsi="Arial" w:cs="Arial"/>
+                <w:i/>
+                <w:iCs/>
+                <w:sz w:val="28"/>
+                <w:szCs w:val="28"/>
+                <w:lang w:val="en-US"/>
+              </w:rPr>
+              <w:t xml:space="preserve"> value2</w:t>
+            </w:r>
+          </w:p>
+        </w:tc>
+        <w:tc>
+          <w:tcPr>
+            <w:tcW w:w="3532" w:type="dxa"/>
+          </w:tcPr>
+          <w:p>
+            <w:pPr>
+              <w:jc w:val="center"/>
+              <w:rPr>
+                <w:rFonts w:ascii="Arial" w:hAnsi="Arial" w:cs="Arial"/>
+                <w:sz w:val="28"/>
+                <w:szCs w:val="28"/>
+                <w:lang w:val="en-US"/>
+              </w:rPr>
+            </w:pPr>
+            <w:r>
+              <w:rPr>
+                <w:rFonts w:ascii="Arial" w:hAnsi="Arial" w:cs="Arial"/>
+                <w:sz w:val="28"/>
+                <w:szCs w:val="28"/>
+                <w:lang w:val="en-US"/>
+              </w:rPr>
+              <w:t>Checks is the first value not equal to the second</w:t>
+            </w:r>
+          </w:p>
+        </w:tc>
+        <w:tc>
+          <w:tcPr>
+            <w:tcW w:w="2371" w:type="dxa"/>
+          </w:tcPr>
+          <w:p>
+            <w:pPr>
+              <w:jc w:val="center"/>
+              <w:rPr>
+                <w:rFonts w:ascii="Arial" w:hAnsi="Arial" w:cs="Arial"/>
+                <w:sz w:val="28"/>
+                <w:szCs w:val="28"/>
+                <w:lang w:val="en-US"/>
+              </w:rPr>
+            </w:pPr>
+            <w:r>
+              <w:rPr>
+                <w:rFonts w:ascii="Arial" w:hAnsi="Arial" w:cs="Arial"/>
+                <w:sz w:val="28"/>
+                <w:szCs w:val="28"/>
+                <w:lang w:val="en-US"/>
+              </w:rPr>
+              <w:t>a != 1</w:t>
+            </w:r>
+          </w:p>
+          <w:p>
+            <w:pPr>
+              <w:jc w:val="center"/>
+              <w:rPr>
+                <w:rFonts w:ascii="Arial" w:hAnsi="Arial" w:cs="Arial"/>
+                <w:sz w:val="28"/>
+                <w:szCs w:val="28"/>
+                <w:lang w:val="en-US"/>
+              </w:rPr>
+            </w:pPr>
+            <w:r>
+              <w:rPr>
+                <w:rFonts w:ascii="Arial" w:hAnsi="Arial" w:cs="Arial"/>
+                <w:sz w:val="28"/>
+                <w:szCs w:val="28"/>
+                <w:lang w:val="en-US"/>
+              </w:rPr>
+              <w:t>a &lt;&gt; 1</w:t>
+            </w:r>
+          </w:p>
+        </w:tc>
+      </w:tr>
+      <w:tr>
+        <w:trPr>
+          <w:trHeight w:val="454"/>
+          <w:jc w:val="center"/>
+        </w:trPr>
+        <w:tc>
+          <w:tcPr>
+            <w:tcW w:w="1928" w:type="dxa"/>
+          </w:tcPr>
+          <w:p>
+            <w:pPr>
+              <w:jc w:val="center"/>
+              <w:rPr>
+                <w:rFonts w:ascii="Arial" w:hAnsi="Arial" w:cs="Arial"/>
+                <w:sz w:val="28"/>
+                <w:szCs w:val="28"/>
+                <w:lang w:val="en-US"/>
+              </w:rPr>
+            </w:pPr>
+            <w:r>
+              <w:rPr>
+                <w:rFonts w:ascii="Arial" w:hAnsi="Arial" w:cs="Arial"/>
+                <w:sz w:val="28"/>
+                <w:szCs w:val="28"/>
+                <w:lang w:val="en-US"/>
+              </w:rPr>
+              <w:t>Greater</w:t>
+            </w:r>
+          </w:p>
+        </w:tc>
+        <w:tc>
+          <w:tcPr>
+            <w:tcW w:w="3438" w:type="dxa"/>
+          </w:tcPr>
+          <w:p>
+            <w:pPr>
+              <w:jc w:val="center"/>
+              <w:rPr>
+                <w:rFonts w:ascii="Arial" w:hAnsi="Arial" w:cs="Arial"/>
+                <w:i/>
+                <w:iCs/>
+                <w:sz w:val="28"/>
+                <w:szCs w:val="28"/>
+                <w:lang w:val="en-US"/>
+              </w:rPr>
+            </w:pPr>
+            <w:r>
+              <w:rPr>
+                <w:rFonts w:ascii="Arial" w:hAnsi="Arial" w:cs="Arial"/>
+                <w:i/>
+                <w:iCs/>
+                <w:sz w:val="28"/>
+                <w:szCs w:val="28"/>
+                <w:lang w:val="en-US"/>
+              </w:rPr>
+              <w:t xml:space="preserve">value1 </w:t>
+            </w:r>
+            <w:r>
+              <w:rPr>
+                <w:rFonts w:ascii="Arial" w:hAnsi="Arial" w:cs="Arial"/>
+                <w:sz w:val="28"/>
+                <w:szCs w:val="28"/>
+                <w:lang w:val="en-US"/>
+              </w:rPr>
+              <w:t>&gt;</w:t>
+            </w:r>
+            <w:r>
+              <w:rPr>
+                <w:rFonts w:ascii="Arial" w:hAnsi="Arial" w:cs="Arial"/>
+                <w:sz w:val="28"/>
+                <w:szCs w:val="28"/>
+                <w:lang w:val="en-US"/>
+              </w:rPr>
+              <w:t xml:space="preserve"> </w:t>
+            </w:r>
+            <w:r>
+              <w:rPr>
+                <w:rFonts w:ascii="Arial" w:hAnsi="Arial" w:cs="Arial"/>
+                <w:i/>
+                <w:iCs/>
+                <w:sz w:val="28"/>
+                <w:szCs w:val="28"/>
+                <w:lang w:val="en-US"/>
+              </w:rPr>
+              <w:t>value2</w:t>
+            </w:r>
+          </w:p>
+        </w:tc>
+        <w:tc>
+          <w:tcPr>
+            <w:tcW w:w="3532" w:type="dxa"/>
+          </w:tcPr>
+          <w:p>
+            <w:pPr>
+              <w:jc w:val="center"/>
+              <w:rPr>
+                <w:rFonts w:ascii="Arial" w:hAnsi="Arial" w:cs="Arial"/>
+                <w:sz w:val="28"/>
+                <w:szCs w:val="28"/>
+                <w:lang w:val="en-US"/>
+              </w:rPr>
+            </w:pPr>
+            <w:r>
+              <w:rPr>
+                <w:rFonts w:ascii="Arial" w:hAnsi="Arial" w:cs="Arial"/>
+                <w:sz w:val="28"/>
+                <w:szCs w:val="28"/>
+                <w:lang w:val="en-US"/>
+              </w:rPr>
+              <w:t>Checks is the first value greater than the second</w:t>
+            </w:r>
+          </w:p>
+        </w:tc>
+        <w:tc>
+          <w:tcPr>
+            <w:tcW w:w="2371" w:type="dxa"/>
+          </w:tcPr>
+          <w:p>
+            <w:pPr>
+              <w:jc w:val="center"/>
+              <w:rPr>
+                <w:rFonts w:ascii="Arial" w:hAnsi="Arial" w:cs="Arial"/>
+                <w:sz w:val="28"/>
+                <w:szCs w:val="28"/>
+                <w:lang w:val="en-US"/>
+              </w:rPr>
+            </w:pPr>
+            <w:r>
+              <w:rPr>
+                <w:rFonts w:ascii="Arial" w:hAnsi="Arial" w:cs="Arial"/>
+                <w:sz w:val="28"/>
+                <w:szCs w:val="28"/>
+                <w:lang w:val="en-US"/>
+              </w:rPr>
+              <w:t>a &gt; 1</w:t>
+            </w:r>
+          </w:p>
+        </w:tc>
+      </w:tr>
+      <w:tr>
+        <w:trPr>
+          <w:trHeight w:val="454"/>
+          <w:jc w:val="center"/>
+        </w:trPr>
+        <w:tc>
+          <w:tcPr>
+            <w:tcW w:w="1928" w:type="dxa"/>
+          </w:tcPr>
+          <w:p>
+            <w:pPr>
+              <w:jc w:val="center"/>
+              <w:rPr>
+                <w:rFonts w:ascii="Arial" w:hAnsi="Arial" w:cs="Arial"/>
+                <w:sz w:val="28"/>
+                <w:szCs w:val="28"/>
+                <w:lang w:val="pt-PT"/>
+              </w:rPr>
+            </w:pPr>
+            <w:r>
+              <w:rPr>
+                <w:rFonts w:ascii="Arial" w:hAnsi="Arial" w:cs="Arial"/>
+                <w:sz w:val="28"/>
+                <w:szCs w:val="28"/>
+                <w:lang w:val="en-US"/>
+              </w:rPr>
+              <w:t>Greater or equal</w:t>
+            </w:r>
+          </w:p>
+        </w:tc>
+        <w:tc>
+          <w:tcPr>
+            <w:tcW w:w="3438" w:type="dxa"/>
+          </w:tcPr>
+          <w:p>
+            <w:pPr>
+              <w:jc w:val="center"/>
+              <w:rPr>
+                <w:rFonts w:ascii="Arial" w:hAnsi="Arial" w:cs="Arial"/>
+                <w:sz w:val="28"/>
+                <w:szCs w:val="28"/>
+                <w:lang w:val="en-US"/>
+              </w:rPr>
+            </w:pPr>
+            <w:r>
+              <w:rPr>
+                <w:rFonts w:ascii="Arial" w:hAnsi="Arial" w:cs="Arial"/>
+                <w:i/>
+                <w:iCs/>
+                <w:sz w:val="28"/>
+                <w:szCs w:val="28"/>
+                <w:lang w:val="en-US"/>
+              </w:rPr>
+              <w:t xml:space="preserve">value1 </w:t>
+            </w:r>
+            <w:r>
+              <w:rPr>
+                <w:rFonts w:ascii="Arial" w:hAnsi="Arial" w:cs="Arial"/>
+                <w:sz w:val="28"/>
+                <w:szCs w:val="28"/>
+                <w:lang w:val="en-US"/>
+              </w:rPr>
+              <w:t>&gt;=</w:t>
+            </w:r>
+            <w:r>
+              <w:rPr>
+                <w:rFonts w:ascii="Arial" w:hAnsi="Arial" w:cs="Arial"/>
+                <w:sz w:val="28"/>
+                <w:szCs w:val="28"/>
+                <w:lang w:val="en-US"/>
+              </w:rPr>
+              <w:t xml:space="preserve"> </w:t>
+            </w:r>
+            <w:r>
+              <w:rPr>
+                <w:rFonts w:ascii="Arial" w:hAnsi="Arial" w:cs="Arial"/>
+                <w:i/>
+                <w:iCs/>
+                <w:sz w:val="28"/>
+                <w:szCs w:val="28"/>
+                <w:lang w:val="en-US"/>
+              </w:rPr>
+              <w:t>value2</w:t>
+            </w:r>
+          </w:p>
+        </w:tc>
+        <w:tc>
+          <w:tcPr>
+            <w:tcW w:w="3532" w:type="dxa"/>
+          </w:tcPr>
+          <w:p>
+            <w:pPr>
+              <w:jc w:val="center"/>
+              <w:rPr>
+                <w:rFonts w:ascii="Arial" w:hAnsi="Arial" w:cs="Arial"/>
+                <w:sz w:val="28"/>
+                <w:szCs w:val="28"/>
+                <w:lang w:val="en-US"/>
+              </w:rPr>
+            </w:pPr>
+            <w:r>
+              <w:rPr>
+                <w:rFonts w:ascii="Arial" w:hAnsi="Arial" w:cs="Arial"/>
+                <w:sz w:val="28"/>
+                <w:szCs w:val="28"/>
+                <w:lang w:val="en-US"/>
+              </w:rPr>
+              <w:t>Checks is the first value greater or equal to the second</w:t>
+            </w:r>
+          </w:p>
+        </w:tc>
+        <w:tc>
+          <w:tcPr>
+            <w:tcW w:w="2371" w:type="dxa"/>
+          </w:tcPr>
+          <w:p>
+            <w:pPr>
+              <w:jc w:val="center"/>
+              <w:rPr>
+                <w:rFonts w:ascii="Arial" w:hAnsi="Arial" w:cs="Arial"/>
+                <w:sz w:val="28"/>
+                <w:szCs w:val="28"/>
+                <w:lang w:val="en-US"/>
+              </w:rPr>
+            </w:pPr>
+            <w:r>
+              <w:rPr>
+                <w:rFonts w:ascii="Arial" w:hAnsi="Arial" w:cs="Arial"/>
+                <w:sz w:val="28"/>
+                <w:szCs w:val="28"/>
+                <w:lang w:val="en-US"/>
+              </w:rPr>
+              <w:t>a &gt;= 1</w:t>
+            </w:r>
+          </w:p>
+        </w:tc>
+      </w:tr>
+      <w:tr>
+        <w:trPr>
+          <w:trHeight w:val="454"/>
+          <w:jc w:val="center"/>
+        </w:trPr>
+        <w:tc>
+          <w:tcPr>
+            <w:tcW w:w="1928" w:type="dxa"/>
+          </w:tcPr>
+          <w:p>
+            <w:pPr>
+              <w:jc w:val="center"/>
+              <w:rPr>
+                <w:rFonts w:ascii="Arial" w:hAnsi="Arial" w:cs="Arial"/>
+                <w:sz w:val="28"/>
+                <w:szCs w:val="28"/>
+                <w:lang w:val="en-US"/>
+              </w:rPr>
+            </w:pPr>
+            <w:r>
+              <w:rPr>
+                <w:rFonts w:ascii="Arial" w:hAnsi="Arial" w:cs="Arial"/>
+                <w:sz w:val="28"/>
+                <w:szCs w:val="28"/>
+                <w:lang w:val="pt-PT"/>
+              </w:rPr>
+              <w:t>Less</w:t>
+            </w:r>
+          </w:p>
+        </w:tc>
+        <w:tc>
+          <w:tcPr>
+            <w:tcW w:w="3438" w:type="dxa"/>
+          </w:tcPr>
+          <w:p>
+            <w:pPr>
+              <w:jc w:val="center"/>
+              <w:rPr>
+                <w:rFonts w:ascii="Arial" w:hAnsi="Arial" w:cs="Arial"/>
+                <w:sz w:val="28"/>
+                <w:szCs w:val="28"/>
+                <w:lang w:val="en-US"/>
+              </w:rPr>
+            </w:pPr>
+            <w:r>
+              <w:rPr>
+                <w:rFonts w:ascii="Arial" w:hAnsi="Arial" w:cs="Arial"/>
+                <w:i/>
+                <w:iCs/>
+                <w:sz w:val="28"/>
+                <w:szCs w:val="28"/>
+                <w:lang w:val="en-US"/>
+              </w:rPr>
+              <w:t xml:space="preserve">value1 </w:t>
+            </w:r>
+            <w:r>
+              <w:rPr>
+                <w:rFonts w:ascii="Arial" w:hAnsi="Arial" w:cs="Arial"/>
+                <w:sz w:val="28"/>
+                <w:szCs w:val="28"/>
+                <w:lang w:val="en-US"/>
+              </w:rPr>
+              <w:t>&lt;</w:t>
+            </w:r>
+            <w:r>
+              <w:rPr>
+                <w:rFonts w:ascii="Arial" w:hAnsi="Arial" w:cs="Arial"/>
+                <w:sz w:val="28"/>
+                <w:szCs w:val="28"/>
+                <w:lang w:val="en-US"/>
+              </w:rPr>
+              <w:t xml:space="preserve"> </w:t>
+            </w:r>
+            <w:r>
+              <w:rPr>
+                <w:rFonts w:ascii="Arial" w:hAnsi="Arial" w:cs="Arial"/>
+                <w:i/>
+                <w:iCs/>
+                <w:sz w:val="28"/>
+                <w:szCs w:val="28"/>
+                <w:lang w:val="en-US"/>
+              </w:rPr>
+              <w:t>value2</w:t>
+            </w:r>
+          </w:p>
+        </w:tc>
+        <w:tc>
+          <w:tcPr>
+            <w:tcW w:w="3532" w:type="dxa"/>
+          </w:tcPr>
+          <w:p>
+            <w:pPr>
+              <w:jc w:val="center"/>
+              <w:rPr>
+                <w:rFonts w:ascii="Arial" w:hAnsi="Arial" w:cs="Arial"/>
+                <w:sz w:val="28"/>
+                <w:szCs w:val="28"/>
+                <w:lang w:val="en-US"/>
+              </w:rPr>
+            </w:pPr>
+            <w:r>
+              <w:rPr>
+                <w:rFonts w:ascii="Arial" w:hAnsi="Arial" w:cs="Arial"/>
+                <w:sz w:val="28"/>
+                <w:szCs w:val="28"/>
+                <w:lang w:val="en-US"/>
+              </w:rPr>
+              <w:t>Checks is the first value less than the second</w:t>
+            </w:r>
+          </w:p>
+        </w:tc>
+        <w:tc>
+          <w:tcPr>
+            <w:tcW w:w="2371" w:type="dxa"/>
+          </w:tcPr>
+          <w:p>
+            <w:pPr>
+              <w:jc w:val="center"/>
+              <w:rPr>
+                <w:rFonts w:ascii="Arial" w:hAnsi="Arial" w:cs="Arial"/>
+                <w:sz w:val="28"/>
+                <w:szCs w:val="28"/>
+                <w:lang w:val="en-US"/>
+              </w:rPr>
+            </w:pPr>
+            <w:r>
+              <w:rPr>
+                <w:rFonts w:ascii="Arial" w:hAnsi="Arial" w:cs="Arial"/>
+                <w:sz w:val="28"/>
+                <w:szCs w:val="28"/>
+                <w:lang w:val="en-US"/>
+              </w:rPr>
+              <w:t>a &gt; 1</w:t>
+            </w:r>
+          </w:p>
+        </w:tc>
+      </w:tr>
+      <w:tr>
+        <w:trPr>
+          <w:trHeight w:val="454"/>
+          <w:jc w:val="center"/>
+        </w:trPr>
+        <w:tc>
+          <w:tcPr>
+            <w:tcW w:w="1928" w:type="dxa"/>
+          </w:tcPr>
+          <w:p>
+            <w:pPr>
+              <w:jc w:val="center"/>
+              <w:rPr>
+                <w:rFonts w:ascii="Arial" w:hAnsi="Arial" w:cs="Arial"/>
+                <w:sz w:val="28"/>
+                <w:szCs w:val="28"/>
+                <w:lang w:val="en-US"/>
+              </w:rPr>
+            </w:pPr>
+            <w:r>
+              <w:rPr>
+                <w:rFonts w:ascii="Arial" w:hAnsi="Arial" w:cs="Arial"/>
+                <w:sz w:val="28"/>
+                <w:szCs w:val="28"/>
+                <w:lang w:val="en-US"/>
+              </w:rPr>
+              <w:t>Less or equal</w:t>
+            </w:r>
+          </w:p>
+        </w:tc>
+        <w:tc>
+          <w:tcPr>
+            <w:tcW w:w="3438" w:type="dxa"/>
+          </w:tcPr>
+          <w:p>
+            <w:pPr>
+              <w:jc w:val="center"/>
+              <w:rPr>
+                <w:rFonts w:ascii="Arial" w:hAnsi="Arial" w:cs="Arial"/>
+                <w:i/>
+                <w:iCs/>
+                <w:sz w:val="28"/>
+                <w:szCs w:val="28"/>
+                <w:lang w:val="en-US"/>
+              </w:rPr>
+            </w:pPr>
+            <w:r>
+              <w:rPr>
+                <w:rFonts w:ascii="Arial" w:hAnsi="Arial" w:cs="Arial"/>
+                <w:i/>
+                <w:iCs/>
+                <w:sz w:val="28"/>
+                <w:szCs w:val="28"/>
+                <w:lang w:val="en-US"/>
+              </w:rPr>
+              <w:t xml:space="preserve">value1 </w:t>
+            </w:r>
+            <w:r>
+              <w:rPr>
+                <w:rFonts w:ascii="Arial" w:hAnsi="Arial" w:cs="Arial"/>
+                <w:sz w:val="28"/>
+                <w:szCs w:val="28"/>
+                <w:lang w:val="en-US"/>
+              </w:rPr>
+              <w:t>&lt;=</w:t>
+            </w:r>
+            <w:r>
+              <w:rPr>
+                <w:rFonts w:ascii="Arial" w:hAnsi="Arial" w:cs="Arial"/>
+                <w:sz w:val="28"/>
+                <w:szCs w:val="28"/>
+                <w:lang w:val="en-US"/>
+              </w:rPr>
+              <w:t xml:space="preserve"> </w:t>
+            </w:r>
+            <w:r>
+              <w:rPr>
+                <w:rFonts w:ascii="Arial" w:hAnsi="Arial" w:cs="Arial"/>
+                <w:i/>
+                <w:iCs/>
+                <w:sz w:val="28"/>
+                <w:szCs w:val="28"/>
+                <w:lang w:val="en-US"/>
+              </w:rPr>
+              <w:t>value2</w:t>
+            </w:r>
+          </w:p>
+        </w:tc>
+        <w:tc>
+          <w:tcPr>
+            <w:tcW w:w="3532" w:type="dxa"/>
+          </w:tcPr>
+          <w:p>
+            <w:pPr>
+              <w:jc w:val="center"/>
+              <w:rPr>
+                <w:rFonts w:ascii="Arial" w:hAnsi="Arial" w:cs="Arial"/>
+                <w:sz w:val="28"/>
+                <w:szCs w:val="28"/>
+                <w:lang w:val="en-US"/>
+              </w:rPr>
+            </w:pPr>
+            <w:r>
+              <w:rPr>
+                <w:rFonts w:ascii="Arial" w:hAnsi="Arial" w:cs="Arial"/>
+                <w:sz w:val="28"/>
+                <w:szCs w:val="28"/>
+                <w:lang w:val="en-US"/>
+              </w:rPr>
+              <w:t>Checks is the first value less or equal to the second</w:t>
+            </w:r>
+          </w:p>
+        </w:tc>
+        <w:tc>
+          <w:tcPr>
+            <w:tcW w:w="2371" w:type="dxa"/>
+          </w:tcPr>
+          <w:p>
+            <w:pPr>
+              <w:jc w:val="center"/>
+              <w:rPr>
+                <w:rFonts w:ascii="Arial" w:hAnsi="Arial" w:cs="Arial"/>
+                <w:sz w:val="28"/>
+                <w:szCs w:val="28"/>
+                <w:lang w:val="en-US"/>
+              </w:rPr>
+            </w:pPr>
+            <w:r>
+              <w:rPr>
+                <w:rFonts w:ascii="Arial" w:hAnsi="Arial" w:cs="Arial"/>
+                <w:sz w:val="28"/>
+                <w:szCs w:val="28"/>
+                <w:lang w:val="en-US"/>
+              </w:rPr>
+              <w:t>a &gt;= 1</w:t>
+            </w:r>
+          </w:p>
+        </w:tc>
+      </w:tr>
+      <w:tr>
+        <w:trPr>
+          <w:trHeight w:val="454"/>
+          <w:jc w:val="center"/>
+        </w:trPr>
+        <w:tc>
+          <w:tcPr>
+            <w:tcW w:w="1928" w:type="dxa"/>
+          </w:tcPr>
+          <w:p>
+            <w:pPr>
+              <w:jc w:val="center"/>
+              <w:rPr>
+                <w:rFonts w:ascii="Arial" w:hAnsi="Arial" w:cs="Arial"/>
+                <w:sz w:val="28"/>
+                <w:szCs w:val="28"/>
+                <w:lang w:val="en-US"/>
+              </w:rPr>
+            </w:pPr>
+            <w:r>
+              <w:rPr>
+                <w:rFonts w:ascii="Arial" w:hAnsi="Arial" w:cs="Arial"/>
+                <w:sz w:val="28"/>
+                <w:szCs w:val="28"/>
+                <w:lang w:val="en-US"/>
+              </w:rPr>
+              <w:t>Not</w:t>
+            </w:r>
+          </w:p>
+        </w:tc>
+        <w:tc>
+          <w:tcPr>
+            <w:tcW w:w="3438" w:type="dxa"/>
+          </w:tcPr>
+          <w:p>
+            <w:pPr>
+              <w:jc w:val="center"/>
+              <w:rPr>
+                <w:rFonts w:ascii="Arial" w:hAnsi="Arial" w:cs="Arial"/>
+                <w:i/>
+                <w:iCs/>
+                <w:sz w:val="28"/>
+                <w:szCs w:val="28"/>
+                <w:lang w:val="en-US"/>
+              </w:rPr>
+            </w:pPr>
+            <w:r>
+              <w:rPr>
+                <w:rFonts w:ascii="Arial" w:hAnsi="Arial" w:cs="Arial"/>
+                <w:sz w:val="28"/>
+                <w:szCs w:val="28"/>
+                <w:lang w:val="en-US"/>
+              </w:rPr>
+              <w:t xml:space="preserve">NOT </w:t>
+            </w:r>
+            <w:r>
+              <w:rPr>
+                <w:rFonts w:ascii="Arial" w:hAnsi="Arial" w:cs="Arial"/>
+                <w:i/>
+                <w:iCs/>
+                <w:sz w:val="28"/>
+                <w:szCs w:val="28"/>
+                <w:lang w:val="en-US"/>
+              </w:rPr>
+              <w:t>value1</w:t>
+            </w:r>
+          </w:p>
+        </w:tc>
+        <w:tc>
+          <w:tcPr>
+            <w:tcW w:w="3532" w:type="dxa"/>
+          </w:tcPr>
+          <w:p>
+            <w:pPr>
+              <w:jc w:val="center"/>
+              <w:rPr>
+                <w:rFonts w:ascii="Arial" w:hAnsi="Arial" w:cs="Arial"/>
+                <w:sz w:val="28"/>
+                <w:szCs w:val="28"/>
+                <w:lang w:val="en-US"/>
+              </w:rPr>
+            </w:pPr>
+            <w:r>
+              <w:rPr>
+                <w:rFonts w:ascii="Arial" w:hAnsi="Arial" w:cs="Arial"/>
+                <w:sz w:val="28"/>
+                <w:szCs w:val="28"/>
+                <w:lang w:val="en-US"/>
+              </w:rPr>
+              <w:t>Executes logical or bitwise NOT for the value</w:t>
+            </w:r>
+          </w:p>
+        </w:tc>
+        <w:tc>
+          <w:tcPr>
+            <w:tcW w:w="2371" w:type="dxa"/>
+          </w:tcPr>
+          <w:p>
+            <w:pPr>
+              <w:jc w:val="center"/>
+              <w:rPr>
+                <w:rFonts w:ascii="Arial" w:hAnsi="Arial" w:cs="Arial"/>
+                <w:sz w:val="28"/>
+                <w:szCs w:val="28"/>
+                <w:lang w:val="en-US"/>
+              </w:rPr>
+            </w:pPr>
+            <w:r>
+              <w:rPr>
+                <w:rFonts w:ascii="Arial" w:hAnsi="Arial" w:cs="Arial"/>
+                <w:sz w:val="28"/>
+                <w:szCs w:val="28"/>
+                <w:lang w:val="en-US"/>
+              </w:rPr>
+              <w:t>NOT a</w:t>
+            </w:r>
+          </w:p>
+        </w:tc>
+      </w:tr>
+      <w:tr>
+        <w:trPr>
+          <w:trHeight w:val="454"/>
+          <w:jc w:val="center"/>
+        </w:trPr>
+        <w:tc>
+          <w:tcPr>
+            <w:tcW w:w="1928" w:type="dxa"/>
+          </w:tcPr>
+          <w:p>
+            <w:pPr>
+              <w:jc w:val="center"/>
+              <w:rPr>
+                <w:rFonts w:ascii="Arial" w:hAnsi="Arial" w:cs="Arial"/>
+                <w:sz w:val="28"/>
+                <w:szCs w:val="28"/>
+                <w:lang w:val="en-US"/>
+              </w:rPr>
+            </w:pPr>
+            <w:r>
+              <w:rPr>
+                <w:rFonts w:ascii="Arial" w:hAnsi="Arial" w:cs="Arial"/>
+                <w:sz w:val="28"/>
+                <w:szCs w:val="28"/>
+                <w:lang w:val="en-US"/>
+              </w:rPr>
+              <w:t>And</w:t>
+            </w:r>
+          </w:p>
+        </w:tc>
+        <w:tc>
+          <w:tcPr>
+            <w:tcW w:w="3438" w:type="dxa"/>
+          </w:tcPr>
+          <w:p>
+            <w:pPr>
+              <w:jc w:val="center"/>
+              <w:rPr>
+                <w:rFonts w:ascii="Arial" w:hAnsi="Arial" w:cs="Arial"/>
+                <w:i/>
+                <w:iCs/>
+                <w:sz w:val="28"/>
+                <w:szCs w:val="28"/>
+                <w:lang w:val="en-US"/>
+              </w:rPr>
+            </w:pPr>
+            <w:r>
+              <w:rPr>
+                <w:rFonts w:ascii="Arial" w:hAnsi="Arial" w:cs="Arial"/>
+                <w:i/>
+                <w:iCs/>
+                <w:sz w:val="28"/>
+                <w:szCs w:val="28"/>
+                <w:lang w:val="en-US"/>
+              </w:rPr>
+              <w:t xml:space="preserve">value1 </w:t>
+            </w:r>
+            <w:r>
+              <w:rPr>
+                <w:rFonts w:ascii="Arial" w:hAnsi="Arial" w:cs="Arial"/>
+                <w:sz w:val="28"/>
+                <w:szCs w:val="28"/>
+                <w:lang w:val="en-US"/>
+              </w:rPr>
+              <w:t xml:space="preserve">AND </w:t>
+            </w:r>
+            <w:r>
+              <w:rPr>
+                <w:rFonts w:ascii="Arial" w:hAnsi="Arial" w:cs="Arial"/>
+                <w:i/>
+                <w:iCs/>
+                <w:sz w:val="28"/>
+                <w:szCs w:val="28"/>
+                <w:lang w:val="en-US"/>
+              </w:rPr>
+              <w:t>value2</w:t>
+            </w:r>
+          </w:p>
+        </w:tc>
+        <w:tc>
+          <w:tcPr>
+            <w:tcW w:w="3532" w:type="dxa"/>
+          </w:tcPr>
+          <w:p>
+            <w:pPr>
+              <w:jc w:val="center"/>
+              <w:rPr>
+                <w:rFonts w:ascii="Arial" w:hAnsi="Arial" w:cs="Arial"/>
+                <w:sz w:val="28"/>
+                <w:szCs w:val="28"/>
+                <w:lang w:val="en-US"/>
+              </w:rPr>
+            </w:pPr>
+            <w:r>
+              <w:rPr>
+                <w:rFonts w:ascii="Arial" w:hAnsi="Arial" w:cs="Arial"/>
+                <w:sz w:val="28"/>
+                <w:szCs w:val="28"/>
+                <w:lang w:val="en-US"/>
+              </w:rPr>
+              <w:t>Executes logical or bitwise AND for the first and the second values</w:t>
+            </w:r>
+          </w:p>
+        </w:tc>
+        <w:tc>
+          <w:tcPr>
+            <w:tcW w:w="2371" w:type="dxa"/>
+          </w:tcPr>
+          <w:p>
+            <w:pPr>
+              <w:jc w:val="center"/>
+              <w:rPr>
+                <w:rFonts w:ascii="Arial" w:hAnsi="Arial" w:cs="Arial"/>
+                <w:sz w:val="28"/>
+                <w:szCs w:val="28"/>
+                <w:lang w:val="en-US"/>
+              </w:rPr>
+            </w:pPr>
+            <w:r>
+              <w:rPr>
+                <w:rFonts w:ascii="Arial" w:hAnsi="Arial" w:cs="Arial"/>
+                <w:sz w:val="28"/>
+                <w:szCs w:val="28"/>
+                <w:lang w:val="en-US"/>
+              </w:rPr>
+              <w:t>a AND 1</w:t>
+            </w:r>
+          </w:p>
+        </w:tc>
+      </w:tr>
+      <w:tr>
+        <w:trPr>
+          <w:trHeight w:val="454"/>
+          <w:jc w:val="center"/>
+        </w:trPr>
+        <w:tc>
+          <w:tcPr>
+            <w:tcW w:w="1928" w:type="dxa"/>
+          </w:tcPr>
+          <w:p>
+            <w:pPr>
+              <w:jc w:val="center"/>
+              <w:rPr>
+                <w:rFonts w:ascii="Arial" w:hAnsi="Arial" w:cs="Arial"/>
+                <w:sz w:val="28"/>
+                <w:szCs w:val="28"/>
+                <w:lang w:val="en-US"/>
+              </w:rPr>
+            </w:pPr>
+            <w:r>
+              <w:rPr>
+                <w:rFonts w:ascii="Arial" w:hAnsi="Arial" w:cs="Arial"/>
+                <w:sz w:val="28"/>
+                <w:szCs w:val="28"/>
+                <w:lang w:val="en-US"/>
+              </w:rPr>
+              <w:t>Or</w:t>
+            </w:r>
+          </w:p>
+        </w:tc>
+        <w:tc>
+          <w:tcPr>
+            <w:tcW w:w="3438" w:type="dxa"/>
+          </w:tcPr>
+          <w:p>
+            <w:pPr>
+              <w:jc w:val="center"/>
+              <w:rPr>
+                <w:rFonts w:ascii="Arial" w:hAnsi="Arial" w:cs="Arial"/>
+                <w:i/>
+                <w:iCs/>
+                <w:sz w:val="28"/>
+                <w:szCs w:val="28"/>
+                <w:lang w:val="en-US"/>
+              </w:rPr>
+            </w:pPr>
+            <w:r>
+              <w:rPr>
+                <w:rFonts w:ascii="Arial" w:hAnsi="Arial" w:cs="Arial"/>
+                <w:i/>
+                <w:iCs/>
+                <w:sz w:val="28"/>
+                <w:szCs w:val="28"/>
+                <w:lang w:val="en-US"/>
+              </w:rPr>
+              <w:t xml:space="preserve">value1 </w:t>
+            </w:r>
+            <w:r>
+              <w:rPr>
+                <w:rFonts w:ascii="Arial" w:hAnsi="Arial" w:cs="Arial"/>
+                <w:sz w:val="28"/>
+                <w:szCs w:val="28"/>
+                <w:lang w:val="en-US"/>
+              </w:rPr>
+              <w:t xml:space="preserve">OR </w:t>
+            </w:r>
+            <w:r>
+              <w:rPr>
+                <w:rFonts w:ascii="Arial" w:hAnsi="Arial" w:cs="Arial"/>
+                <w:i/>
+                <w:iCs/>
+                <w:sz w:val="28"/>
+                <w:szCs w:val="28"/>
+                <w:lang w:val="en-US"/>
+              </w:rPr>
+              <w:t>value2</w:t>
+            </w:r>
+          </w:p>
+        </w:tc>
+        <w:tc>
+          <w:tcPr>
+            <w:tcW w:w="3532" w:type="dxa"/>
+          </w:tcPr>
+          <w:p>
+            <w:pPr>
+              <w:jc w:val="center"/>
+              <w:rPr>
+                <w:rFonts w:ascii="Arial" w:hAnsi="Arial" w:cs="Arial"/>
+                <w:sz w:val="28"/>
+                <w:szCs w:val="28"/>
+                <w:lang w:val="en-US"/>
+              </w:rPr>
+            </w:pPr>
+            <w:r>
+              <w:rPr>
+                <w:rFonts w:ascii="Arial" w:hAnsi="Arial" w:cs="Arial"/>
+                <w:sz w:val="28"/>
+                <w:szCs w:val="28"/>
+                <w:lang w:val="en-US"/>
+              </w:rPr>
+              <w:t>Executes logical or bitwise OR  for the first and the second values</w:t>
+            </w:r>
+          </w:p>
+        </w:tc>
+        <w:tc>
+          <w:tcPr>
+            <w:tcW w:w="2371" w:type="dxa"/>
+          </w:tcPr>
+          <w:p>
+            <w:pPr>
+              <w:jc w:val="center"/>
+              <w:rPr>
+                <w:rFonts w:ascii="Arial" w:hAnsi="Arial" w:cs="Arial"/>
+                <w:sz w:val="28"/>
+                <w:szCs w:val="28"/>
+                <w:lang w:val="en-US"/>
+              </w:rPr>
+            </w:pPr>
+            <w:r>
+              <w:rPr>
+                <w:rFonts w:ascii="Arial" w:hAnsi="Arial" w:cs="Arial"/>
+                <w:sz w:val="28"/>
+                <w:szCs w:val="28"/>
+                <w:lang w:val="en-US"/>
+              </w:rPr>
+              <w:t>a OR 1</w:t>
+            </w:r>
+          </w:p>
+        </w:tc>
+      </w:tr>
+      <w:tr>
+        <w:trPr>
+          <w:trHeight w:val="454"/>
+          <w:jc w:val="center"/>
+        </w:trPr>
+        <w:tc>
+          <w:tcPr>
+            <w:tcW w:w="1928" w:type="dxa"/>
+          </w:tcPr>
+          <w:p>
+            <w:pPr>
+              <w:jc w:val="center"/>
+              <w:rPr>
+                <w:rFonts w:ascii="Arial" w:hAnsi="Arial" w:cs="Arial"/>
+                <w:sz w:val="28"/>
+                <w:szCs w:val="28"/>
+                <w:lang w:val="en-US"/>
+              </w:rPr>
+            </w:pPr>
+            <w:r>
+              <w:rPr>
+                <w:rFonts w:ascii="Arial" w:hAnsi="Arial" w:cs="Arial"/>
+                <w:sz w:val="28"/>
+                <w:szCs w:val="28"/>
+                <w:lang w:val="en-US"/>
+              </w:rPr>
+              <w:t>Xor</w:t>
+            </w:r>
+          </w:p>
+        </w:tc>
+        <w:tc>
+          <w:tcPr>
+            <w:tcW w:w="3438" w:type="dxa"/>
+          </w:tcPr>
+          <w:p>
+            <w:pPr>
+              <w:jc w:val="center"/>
+              <w:rPr>
+                <w:rFonts w:ascii="Arial" w:hAnsi="Arial" w:cs="Arial"/>
+                <w:i/>
+                <w:iCs/>
+                <w:sz w:val="28"/>
+                <w:szCs w:val="28"/>
+                <w:lang w:val="en-US"/>
+              </w:rPr>
+            </w:pPr>
+            <w:r>
+              <w:rPr>
+                <w:rFonts w:ascii="Arial" w:hAnsi="Arial" w:cs="Arial"/>
+                <w:i/>
+                <w:iCs/>
+                <w:sz w:val="28"/>
+                <w:szCs w:val="28"/>
+                <w:lang w:val="en-US"/>
+              </w:rPr>
+              <w:t>value1 X</w:t>
+            </w:r>
+            <w:r>
+              <w:rPr>
+                <w:rFonts w:ascii="Arial" w:hAnsi="Arial" w:cs="Arial"/>
+                <w:sz w:val="28"/>
+                <w:szCs w:val="28"/>
+                <w:lang w:val="en-US"/>
+              </w:rPr>
+              <w:t xml:space="preserve">OR </w:t>
+            </w:r>
+            <w:r>
+              <w:rPr>
+                <w:rFonts w:ascii="Arial" w:hAnsi="Arial" w:cs="Arial"/>
+                <w:i/>
+                <w:iCs/>
+                <w:sz w:val="28"/>
+                <w:szCs w:val="28"/>
+                <w:lang w:val="en-US"/>
+              </w:rPr>
+              <w:t>value2</w:t>
+            </w:r>
+          </w:p>
+        </w:tc>
+        <w:tc>
+          <w:tcPr>
+            <w:tcW w:w="3532" w:type="dxa"/>
+          </w:tcPr>
+          <w:p>
+            <w:pPr>
+              <w:jc w:val="center"/>
+              <w:rPr>
+                <w:rFonts w:ascii="Arial" w:hAnsi="Arial" w:cs="Arial"/>
+                <w:sz w:val="28"/>
+                <w:szCs w:val="28"/>
+                <w:lang w:val="en-US"/>
+              </w:rPr>
+            </w:pPr>
+            <w:r>
+              <w:rPr>
+                <w:rFonts w:ascii="Arial" w:hAnsi="Arial" w:cs="Arial"/>
+                <w:sz w:val="28"/>
+                <w:szCs w:val="28"/>
+                <w:lang w:val="en-US"/>
+              </w:rPr>
+              <w:t>Executes bitwise XOR for the first and the second values</w:t>
+            </w:r>
+          </w:p>
+        </w:tc>
+        <w:tc>
+          <w:tcPr>
+            <w:tcW w:w="2371" w:type="dxa"/>
+          </w:tcPr>
+          <w:p>
+            <w:pPr>
+              <w:jc w:val="center"/>
+              <w:rPr>
+                <w:rFonts w:ascii="Arial" w:hAnsi="Arial" w:cs="Arial"/>
+                <w:sz w:val="28"/>
+                <w:szCs w:val="28"/>
+                <w:lang w:val="en-US"/>
+              </w:rPr>
+            </w:pPr>
+            <w:r>
+              <w:rPr>
+                <w:rFonts w:ascii="Arial" w:hAnsi="Arial" w:cs="Arial"/>
+                <w:sz w:val="28"/>
+                <w:szCs w:val="28"/>
+                <w:lang w:val="en-US"/>
+              </w:rPr>
+              <w:t>a XOR 1</w:t>
+            </w:r>
+          </w:p>
+        </w:tc>
+      </w:tr>
+      <w:tr>
+        <w:trPr>
+          <w:trHeight w:val="454"/>
+          <w:jc w:val="center"/>
+        </w:trPr>
+        <w:tc>
+          <w:tcPr>
+            <w:tcW w:w="1928" w:type="dxa"/>
+          </w:tcPr>
+          <w:p>
+            <w:pPr>
+              <w:jc w:val="center"/>
+              <w:rPr>
+                <w:rFonts w:ascii="Arial" w:hAnsi="Arial" w:cs="Arial"/>
+                <w:sz w:val="28"/>
+                <w:szCs w:val="28"/>
+                <w:lang w:val="en-US"/>
+              </w:rPr>
+            </w:pPr>
+            <w:r>
+              <w:rPr>
+                <w:rFonts w:ascii="Arial" w:hAnsi="Arial" w:cs="Arial"/>
+                <w:sz w:val="28"/>
+                <w:szCs w:val="28"/>
+                <w:lang w:val="en-US"/>
+              </w:rPr>
+              <w:t>Addition</w:t>
+            </w:r>
+          </w:p>
+        </w:tc>
+        <w:tc>
+          <w:tcPr>
+            <w:tcW w:w="3438" w:type="dxa"/>
+          </w:tcPr>
+          <w:p>
+            <w:pPr>
+              <w:jc w:val="center"/>
+              <w:rPr>
+                <w:rFonts w:ascii="Arial" w:hAnsi="Arial" w:cs="Arial"/>
+                <w:i/>
+                <w:iCs/>
+                <w:sz w:val="28"/>
+                <w:szCs w:val="28"/>
+                <w:lang w:val="en-US"/>
+              </w:rPr>
+            </w:pPr>
+            <w:r>
+              <w:rPr>
+                <w:rFonts w:ascii="Arial" w:hAnsi="Arial" w:cs="Arial"/>
+                <w:i/>
+                <w:iCs/>
+                <w:sz w:val="28"/>
+                <w:szCs w:val="28"/>
+                <w:lang w:val="en-US"/>
+              </w:rPr>
+              <w:t xml:space="preserve">value1 </w:t>
+            </w:r>
+            <w:r>
+              <w:rPr>
+                <w:rFonts w:ascii="Arial" w:hAnsi="Arial" w:cs="Arial"/>
+                <w:sz w:val="28"/>
+                <w:szCs w:val="28"/>
+                <w:lang w:val="en-US"/>
+              </w:rPr>
+              <w:t xml:space="preserve">+ </w:t>
+            </w:r>
+            <w:r>
+              <w:rPr>
+                <w:rFonts w:ascii="Arial" w:hAnsi="Arial" w:cs="Arial"/>
+                <w:i/>
+                <w:iCs/>
+                <w:sz w:val="28"/>
+                <w:szCs w:val="28"/>
+                <w:lang w:val="en-US"/>
+              </w:rPr>
+              <w:t>value2</w:t>
+            </w:r>
+          </w:p>
+        </w:tc>
+        <w:tc>
+          <w:tcPr>
+            <w:tcW w:w="3532" w:type="dxa"/>
+          </w:tcPr>
+          <w:p>
+            <w:pPr>
+              <w:jc w:val="center"/>
+              <w:rPr>
+                <w:rFonts w:ascii="Arial" w:hAnsi="Arial" w:cs="Arial"/>
+                <w:sz w:val="28"/>
+                <w:szCs w:val="28"/>
+                <w:lang w:val="en-US"/>
+              </w:rPr>
+            </w:pPr>
+            <w:r>
+              <w:rPr>
+                <w:rFonts w:ascii="Arial" w:hAnsi="Arial" w:cs="Arial"/>
+                <w:sz w:val="28"/>
+                <w:szCs w:val="28"/>
+                <w:lang w:val="en-US"/>
+              </w:rPr>
+              <w:t>Adds the first and the second values</w:t>
+            </w:r>
+          </w:p>
+        </w:tc>
+        <w:tc>
+          <w:tcPr>
+            <w:tcW w:w="2371" w:type="dxa"/>
+          </w:tcPr>
+          <w:p>
+            <w:pPr>
+              <w:jc w:val="center"/>
+              <w:rPr>
+                <w:rFonts w:ascii="Arial" w:hAnsi="Arial" w:cs="Arial"/>
+                <w:sz w:val="28"/>
+                <w:szCs w:val="28"/>
+                <w:lang w:val="en-US"/>
+              </w:rPr>
+            </w:pPr>
+            <w:r>
+              <w:rPr>
+                <w:rFonts w:ascii="Arial" w:hAnsi="Arial" w:cs="Arial"/>
+                <w:sz w:val="28"/>
+                <w:szCs w:val="28"/>
+                <w:lang w:val="en-US"/>
+              </w:rPr>
+              <w:t>a + 1</w:t>
+            </w:r>
+          </w:p>
+        </w:tc>
+      </w:tr>
+      <w:tr>
+        <w:trPr>
+          <w:trHeight w:val="454"/>
+          <w:jc w:val="center"/>
+        </w:trPr>
+        <w:tc>
+          <w:tcPr>
+            <w:tcW w:w="1928" w:type="dxa"/>
+          </w:tcPr>
+          <w:p>
+            <w:pPr>
+              <w:jc w:val="center"/>
+              <w:rPr>
+                <w:rFonts w:ascii="Arial" w:hAnsi="Arial" w:cs="Arial"/>
+                <w:sz w:val="28"/>
+                <w:szCs w:val="28"/>
+                <w:lang w:val="en-US"/>
+              </w:rPr>
+            </w:pPr>
+            <w:r>
+              <w:rPr>
+                <w:rFonts w:ascii="Arial" w:hAnsi="Arial" w:cs="Arial"/>
+                <w:sz w:val="28"/>
+                <w:szCs w:val="28"/>
+                <w:lang w:val="en-US"/>
+              </w:rPr>
+              <w:t>Subtraction</w:t>
+            </w:r>
+          </w:p>
+        </w:tc>
+        <w:tc>
+          <w:tcPr>
+            <w:tcW w:w="3438" w:type="dxa"/>
+          </w:tcPr>
+          <w:p>
+            <w:pPr>
+              <w:jc w:val="center"/>
+              <w:rPr>
+                <w:rFonts w:ascii="Arial" w:hAnsi="Arial" w:cs="Arial"/>
+                <w:i/>
+                <w:iCs/>
+                <w:sz w:val="28"/>
+                <w:szCs w:val="28"/>
+                <w:lang w:val="en-US"/>
+              </w:rPr>
+            </w:pPr>
+            <w:r>
+              <w:rPr>
+                <w:rFonts w:ascii="Arial" w:hAnsi="Arial" w:cs="Arial"/>
+                <w:i/>
+                <w:iCs/>
+                <w:sz w:val="28"/>
+                <w:szCs w:val="28"/>
+                <w:lang w:val="en-US"/>
+              </w:rPr>
+              <w:t xml:space="preserve">value1 </w:t>
+            </w:r>
+            <w:r>
+              <w:rPr>
+                <w:rFonts w:ascii="Arial" w:hAnsi="Arial" w:cs="Arial"/>
+                <w:sz w:val="28"/>
+                <w:szCs w:val="28"/>
+                <w:lang w:val="en-US"/>
+              </w:rPr>
+              <w:t>-</w:t>
+            </w:r>
+            <w:r>
+              <w:rPr>
+                <w:rFonts w:ascii="Arial" w:hAnsi="Arial" w:cs="Arial"/>
+                <w:sz w:val="28"/>
+                <w:szCs w:val="28"/>
+                <w:lang w:val="en-US"/>
+              </w:rPr>
+              <w:t xml:space="preserve"> </w:t>
+            </w:r>
+            <w:r>
+              <w:rPr>
+                <w:rFonts w:ascii="Arial" w:hAnsi="Arial" w:cs="Arial"/>
+                <w:i/>
+                <w:iCs/>
+                <w:sz w:val="28"/>
+                <w:szCs w:val="28"/>
+                <w:lang w:val="en-US"/>
+              </w:rPr>
+              <w:t>value2</w:t>
+            </w:r>
+          </w:p>
+        </w:tc>
+        <w:tc>
+          <w:tcPr>
+            <w:tcW w:w="3532" w:type="dxa"/>
+          </w:tcPr>
+          <w:p>
+            <w:pPr>
+              <w:jc w:val="center"/>
+              <w:rPr>
+                <w:rFonts w:ascii="Arial" w:hAnsi="Arial" w:cs="Arial"/>
+                <w:sz w:val="28"/>
+                <w:szCs w:val="28"/>
+                <w:lang w:val="en-US"/>
+              </w:rPr>
+            </w:pPr>
+            <w:r>
+              <w:rPr>
+                <w:rFonts w:ascii="Arial" w:hAnsi="Arial" w:cs="Arial"/>
+                <w:sz w:val="28"/>
+                <w:szCs w:val="28"/>
+                <w:lang w:val="en-US"/>
+              </w:rPr>
+              <w:t>Subtracts</w:t>
+            </w:r>
+            <w:r>
+              <w:rPr>
+                <w:rFonts w:ascii="Arial" w:hAnsi="Arial" w:cs="Arial"/>
+                <w:sz w:val="28"/>
+                <w:szCs w:val="28"/>
+                <w:lang w:val="en-US"/>
+              </w:rPr>
+              <w:t xml:space="preserve"> the first and the second values</w:t>
+            </w:r>
+          </w:p>
+        </w:tc>
+        <w:tc>
+          <w:tcPr>
+            <w:tcW w:w="2371" w:type="dxa"/>
+          </w:tcPr>
+          <w:p>
+            <w:pPr>
+              <w:jc w:val="center"/>
+              <w:rPr>
+                <w:rFonts w:ascii="Arial" w:hAnsi="Arial" w:cs="Arial"/>
+                <w:sz w:val="28"/>
+                <w:szCs w:val="28"/>
+                <w:lang w:val="en-US"/>
+              </w:rPr>
+            </w:pPr>
+            <w:r>
+              <w:rPr>
+                <w:rFonts w:ascii="Arial" w:hAnsi="Arial" w:cs="Arial"/>
+                <w:sz w:val="28"/>
+                <w:szCs w:val="28"/>
+                <w:lang w:val="en-US"/>
+              </w:rPr>
+              <w:t xml:space="preserve">a </w:t>
+            </w:r>
+            <w:r>
+              <w:rPr>
+                <w:rFonts w:ascii="Arial" w:hAnsi="Arial" w:cs="Arial"/>
+                <w:sz w:val="28"/>
+                <w:szCs w:val="28"/>
+                <w:lang w:val="en-US"/>
+              </w:rPr>
+              <w:t>-</w:t>
+            </w:r>
+            <w:r>
+              <w:rPr>
+                <w:rFonts w:ascii="Arial" w:hAnsi="Arial" w:cs="Arial"/>
+                <w:sz w:val="28"/>
+                <w:szCs w:val="28"/>
+                <w:lang w:val="en-US"/>
+              </w:rPr>
+              <w:t xml:space="preserve"> 1</w:t>
+            </w:r>
+          </w:p>
+        </w:tc>
+      </w:tr>
+      <w:tr>
+        <w:trPr>
+          <w:trHeight w:val="454"/>
+          <w:jc w:val="center"/>
+        </w:trPr>
+        <w:tc>
+          <w:tcPr>
+            <w:tcW w:w="1928" w:type="dxa"/>
+          </w:tcPr>
+          <w:p>
+            <w:pPr>
+              <w:jc w:val="center"/>
+              <w:rPr>
+                <w:rFonts w:ascii="Arial" w:hAnsi="Arial" w:cs="Arial"/>
+                <w:sz w:val="28"/>
+                <w:szCs w:val="28"/>
+                <w:lang w:val="en-US"/>
+              </w:rPr>
+            </w:pPr>
+            <w:r>
+              <w:rPr>
+                <w:rFonts w:ascii="Arial" w:hAnsi="Arial" w:cs="Arial"/>
+                <w:sz w:val="28"/>
+                <w:szCs w:val="28"/>
+                <w:lang w:val="en-US"/>
+              </w:rPr>
+              <w:t>Multiplication</w:t>
+            </w:r>
+          </w:p>
+        </w:tc>
+        <w:tc>
+          <w:tcPr>
+            <w:tcW w:w="3438" w:type="dxa"/>
+          </w:tcPr>
+          <w:p>
+            <w:pPr>
+              <w:jc w:val="center"/>
+              <w:rPr>
+                <w:rFonts w:ascii="Arial" w:hAnsi="Arial" w:cs="Arial"/>
+                <w:i/>
+                <w:iCs/>
+                <w:sz w:val="28"/>
+                <w:szCs w:val="28"/>
+                <w:lang w:val="en-US"/>
+              </w:rPr>
+            </w:pPr>
+            <w:r>
+              <w:rPr>
+                <w:rFonts w:ascii="Arial" w:hAnsi="Arial" w:cs="Arial"/>
+                <w:i/>
+                <w:iCs/>
+                <w:sz w:val="28"/>
+                <w:szCs w:val="28"/>
+                <w:lang w:val="en-US"/>
+              </w:rPr>
+              <w:t xml:space="preserve">value1 </w:t>
+            </w:r>
+            <w:r>
+              <w:rPr>
+                <w:rFonts w:ascii="Arial" w:hAnsi="Arial" w:cs="Arial"/>
+                <w:sz w:val="28"/>
+                <w:szCs w:val="28"/>
+                <w:lang w:val="en-US"/>
+              </w:rPr>
+              <w:t>*</w:t>
+            </w:r>
+            <w:r>
+              <w:rPr>
+                <w:rFonts w:ascii="Arial" w:hAnsi="Arial" w:cs="Arial"/>
+                <w:sz w:val="28"/>
+                <w:szCs w:val="28"/>
+                <w:lang w:val="en-US"/>
+              </w:rPr>
+              <w:t xml:space="preserve"> </w:t>
+            </w:r>
+            <w:r>
+              <w:rPr>
+                <w:rFonts w:ascii="Arial" w:hAnsi="Arial" w:cs="Arial"/>
+                <w:i/>
+                <w:iCs/>
+                <w:sz w:val="28"/>
+                <w:szCs w:val="28"/>
+                <w:lang w:val="en-US"/>
+              </w:rPr>
+              <w:t>value2</w:t>
+            </w:r>
+          </w:p>
+        </w:tc>
+        <w:tc>
+          <w:tcPr>
+            <w:tcW w:w="3532" w:type="dxa"/>
+          </w:tcPr>
+          <w:p>
+            <w:pPr>
+              <w:jc w:val="center"/>
+              <w:rPr>
+                <w:rFonts w:ascii="Arial" w:hAnsi="Arial" w:cs="Arial"/>
+                <w:sz w:val="28"/>
+                <w:szCs w:val="28"/>
+                <w:lang w:val="en-US"/>
+              </w:rPr>
+            </w:pPr>
+            <w:r>
+              <w:rPr>
+                <w:rFonts w:ascii="Arial" w:hAnsi="Arial" w:cs="Arial"/>
+                <w:sz w:val="28"/>
+                <w:szCs w:val="28"/>
+                <w:lang w:val="en-US"/>
+              </w:rPr>
+              <w:t>Multiplies</w:t>
+            </w:r>
+            <w:r>
+              <w:rPr>
+                <w:rFonts w:ascii="Arial" w:hAnsi="Arial" w:cs="Arial"/>
+                <w:sz w:val="28"/>
+                <w:szCs w:val="28"/>
+                <w:lang w:val="en-US"/>
+              </w:rPr>
+              <w:t xml:space="preserve"> the first and the second values</w:t>
+            </w:r>
+          </w:p>
+        </w:tc>
+        <w:tc>
+          <w:tcPr>
+            <w:tcW w:w="2371" w:type="dxa"/>
+          </w:tcPr>
+          <w:p>
+            <w:pPr>
+              <w:jc w:val="center"/>
+              <w:rPr>
+                <w:rFonts w:ascii="Arial" w:hAnsi="Arial" w:cs="Arial"/>
+                <w:sz w:val="28"/>
+                <w:szCs w:val="28"/>
+                <w:lang w:val="en-US"/>
+              </w:rPr>
+            </w:pPr>
+            <w:r>
+              <w:rPr>
+                <w:rFonts w:ascii="Arial" w:hAnsi="Arial" w:cs="Arial"/>
+                <w:sz w:val="28"/>
+                <w:szCs w:val="28"/>
+                <w:lang w:val="en-US"/>
+              </w:rPr>
+              <w:t xml:space="preserve">a </w:t>
+            </w:r>
+            <w:r>
+              <w:rPr>
+                <w:rFonts w:ascii="Arial" w:hAnsi="Arial" w:cs="Arial"/>
+                <w:sz w:val="28"/>
+                <w:szCs w:val="28"/>
+                <w:lang w:val="en-US"/>
+              </w:rPr>
+              <w:t>*</w:t>
+            </w:r>
+            <w:r>
+              <w:rPr>
+                <w:rFonts w:ascii="Arial" w:hAnsi="Arial" w:cs="Arial"/>
+                <w:sz w:val="28"/>
+                <w:szCs w:val="28"/>
+                <w:lang w:val="en-US"/>
+              </w:rPr>
+              <w:t xml:space="preserve"> 1</w:t>
+            </w:r>
+          </w:p>
+        </w:tc>
+      </w:tr>
+      <w:tr>
+        <w:trPr>
+          <w:trHeight w:val="454"/>
+          <w:jc w:val="center"/>
+        </w:trPr>
+        <w:tc>
+          <w:tcPr>
+            <w:tcW w:w="1928" w:type="dxa"/>
+          </w:tcPr>
+          <w:p>
+            <w:pPr>
+              <w:jc w:val="center"/>
+              <w:rPr>
+                <w:rFonts w:ascii="Arial" w:hAnsi="Arial" w:cs="Arial"/>
+                <w:sz w:val="28"/>
+                <w:szCs w:val="28"/>
+                <w:lang w:val="en-US"/>
+              </w:rPr>
+            </w:pPr>
+            <w:r>
+              <w:rPr>
+                <w:rFonts w:ascii="Arial" w:hAnsi="Arial" w:cs="Arial"/>
+                <w:sz w:val="28"/>
+                <w:szCs w:val="28"/>
+                <w:lang w:val="en-US"/>
+              </w:rPr>
+              <w:t>Division</w:t>
+            </w:r>
+          </w:p>
+        </w:tc>
+        <w:tc>
+          <w:tcPr>
+            <w:tcW w:w="3438" w:type="dxa"/>
+          </w:tcPr>
+          <w:p>
+            <w:pPr>
+              <w:jc w:val="center"/>
+              <w:rPr>
+                <w:rFonts w:ascii="Arial" w:hAnsi="Arial" w:cs="Arial"/>
+                <w:i/>
+                <w:iCs/>
+                <w:sz w:val="28"/>
+                <w:szCs w:val="28"/>
+                <w:lang w:val="en-US"/>
+              </w:rPr>
+            </w:pPr>
+            <w:r>
+              <w:rPr>
+                <w:rFonts w:ascii="Arial" w:hAnsi="Arial" w:cs="Arial"/>
+                <w:i/>
+                <w:iCs/>
+                <w:sz w:val="28"/>
+                <w:szCs w:val="28"/>
+                <w:lang w:val="en-US"/>
+              </w:rPr>
+              <w:t xml:space="preserve">value1 </w:t>
+            </w:r>
+            <w:r>
+              <w:rPr>
+                <w:rFonts w:ascii="Arial" w:hAnsi="Arial" w:cs="Arial"/>
+                <w:sz w:val="28"/>
+                <w:szCs w:val="28"/>
+                <w:lang w:val="en-US"/>
+              </w:rPr>
+              <w:t>/</w:t>
+            </w:r>
+            <w:r>
+              <w:rPr>
+                <w:rFonts w:ascii="Arial" w:hAnsi="Arial" w:cs="Arial"/>
+                <w:sz w:val="28"/>
+                <w:szCs w:val="28"/>
+                <w:lang w:val="en-US"/>
+              </w:rPr>
+              <w:t xml:space="preserve"> </w:t>
+            </w:r>
+            <w:r>
+              <w:rPr>
+                <w:rFonts w:ascii="Arial" w:hAnsi="Arial" w:cs="Arial"/>
+                <w:i/>
+                <w:iCs/>
+                <w:sz w:val="28"/>
+                <w:szCs w:val="28"/>
+                <w:lang w:val="en-US"/>
+              </w:rPr>
+              <w:t>value2</w:t>
+            </w:r>
+          </w:p>
+        </w:tc>
+        <w:tc>
+          <w:tcPr>
+            <w:tcW w:w="3532" w:type="dxa"/>
+          </w:tcPr>
+          <w:p>
+            <w:pPr>
+              <w:jc w:val="center"/>
+              <w:rPr>
+                <w:rFonts w:ascii="Arial" w:hAnsi="Arial" w:cs="Arial"/>
+                <w:sz w:val="28"/>
+                <w:szCs w:val="28"/>
+                <w:lang w:val="en-US"/>
+              </w:rPr>
+            </w:pPr>
+            <w:r>
+              <w:rPr>
+                <w:rFonts w:ascii="Arial" w:hAnsi="Arial" w:cs="Arial"/>
+                <w:sz w:val="28"/>
+                <w:szCs w:val="28"/>
+                <w:lang w:val="en-US"/>
+              </w:rPr>
+              <w:t>Divides</w:t>
+            </w:r>
+            <w:r>
+              <w:rPr>
+                <w:rFonts w:ascii="Arial" w:hAnsi="Arial" w:cs="Arial"/>
+                <w:sz w:val="28"/>
+                <w:szCs w:val="28"/>
+                <w:lang w:val="en-US"/>
+              </w:rPr>
+              <w:t xml:space="preserve"> the first and the second values</w:t>
+            </w:r>
+          </w:p>
+        </w:tc>
+        <w:tc>
+          <w:tcPr>
+            <w:tcW w:w="2371" w:type="dxa"/>
+          </w:tcPr>
+          <w:p>
+            <w:pPr>
+              <w:jc w:val="center"/>
+              <w:rPr>
+                <w:rFonts w:ascii="Arial" w:hAnsi="Arial" w:cs="Arial"/>
+                <w:sz w:val="28"/>
+                <w:szCs w:val="28"/>
+                <w:lang w:val="en-US"/>
+              </w:rPr>
+            </w:pPr>
+            <w:r>
+              <w:rPr>
+                <w:rFonts w:ascii="Arial" w:hAnsi="Arial" w:cs="Arial"/>
+                <w:sz w:val="28"/>
+                <w:szCs w:val="28"/>
+                <w:lang w:val="en-US"/>
+              </w:rPr>
+              <w:t xml:space="preserve">a </w:t>
+            </w:r>
+            <w:r>
+              <w:rPr>
+                <w:rFonts w:ascii="Arial" w:hAnsi="Arial" w:cs="Arial"/>
+                <w:sz w:val="28"/>
+                <w:szCs w:val="28"/>
+                <w:lang w:val="en-US"/>
+              </w:rPr>
+              <w:t>/</w:t>
+            </w:r>
+            <w:r>
+              <w:rPr>
+                <w:rFonts w:ascii="Arial" w:hAnsi="Arial" w:cs="Arial"/>
+                <w:sz w:val="28"/>
+                <w:szCs w:val="28"/>
+                <w:lang w:val="en-US"/>
+              </w:rPr>
+              <w:t xml:space="preserve"> 1</w:t>
+            </w:r>
+          </w:p>
+        </w:tc>
+      </w:tr>
+      <w:tr>
+        <w:trPr>
+          <w:trHeight w:val="454"/>
+          <w:jc w:val="center"/>
+        </w:trPr>
+        <w:tc>
+          <w:tcPr>
+            <w:tcW w:w="1928" w:type="dxa"/>
+          </w:tcPr>
+          <w:p>
+            <w:pPr>
+              <w:jc w:val="center"/>
+              <w:rPr>
+                <w:rFonts w:ascii="Arial" w:hAnsi="Arial" w:cs="Arial"/>
+                <w:sz w:val="28"/>
+                <w:szCs w:val="28"/>
+                <w:lang w:val="en-US"/>
+              </w:rPr>
+            </w:pPr>
+            <w:r>
+              <w:rPr>
+                <w:rFonts w:ascii="Arial" w:hAnsi="Arial" w:cs="Arial"/>
+                <w:sz w:val="28"/>
+                <w:szCs w:val="28"/>
+                <w:lang w:val="en-US"/>
+              </w:rPr>
+              <w:t>Modulo</w:t>
+            </w:r>
+          </w:p>
+        </w:tc>
+        <w:tc>
+          <w:tcPr>
+            <w:tcW w:w="3438" w:type="dxa"/>
+          </w:tcPr>
+          <w:p>
+            <w:pPr>
+              <w:jc w:val="center"/>
+              <w:rPr>
+                <w:rFonts w:ascii="Arial" w:hAnsi="Arial" w:cs="Arial"/>
+                <w:i/>
+                <w:iCs/>
+                <w:sz w:val="28"/>
+                <w:szCs w:val="28"/>
+                <w:lang w:val="en-US"/>
+              </w:rPr>
+            </w:pPr>
+            <w:r>
+              <w:rPr>
+                <w:rFonts w:ascii="Arial" w:hAnsi="Arial" w:cs="Arial"/>
+                <w:i/>
+                <w:iCs/>
+                <w:sz w:val="28"/>
+                <w:szCs w:val="28"/>
+                <w:lang w:val="en-US"/>
+              </w:rPr>
+              <w:t xml:space="preserve">value1 </w:t>
+            </w:r>
+            <w:r>
+              <w:rPr>
+                <w:rFonts w:ascii="Arial" w:hAnsi="Arial" w:cs="Arial"/>
+                <w:sz w:val="28"/>
+                <w:szCs w:val="28"/>
+                <w:lang w:val="en-US"/>
+              </w:rPr>
+              <w:t>mod</w:t>
+            </w:r>
+            <w:r>
+              <w:rPr>
+                <w:rFonts w:ascii="Arial" w:hAnsi="Arial" w:cs="Arial"/>
+                <w:sz w:val="28"/>
+                <w:szCs w:val="28"/>
+                <w:lang w:val="en-US"/>
+              </w:rPr>
+              <w:t xml:space="preserve"> </w:t>
+            </w:r>
+            <w:r>
+              <w:rPr>
+                <w:rFonts w:ascii="Arial" w:hAnsi="Arial" w:cs="Arial"/>
+                <w:i/>
+                <w:iCs/>
+                <w:sz w:val="28"/>
+                <w:szCs w:val="28"/>
+                <w:lang w:val="en-US"/>
+              </w:rPr>
+              <w:t>value2</w:t>
+            </w:r>
+          </w:p>
+        </w:tc>
+        <w:tc>
+          <w:tcPr>
+            <w:tcW w:w="3532" w:type="dxa"/>
+          </w:tcPr>
+          <w:p>
+            <w:pPr>
+              <w:jc w:val="center"/>
+              <w:rPr>
+                <w:rFonts w:ascii="Arial" w:hAnsi="Arial" w:cs="Arial"/>
+                <w:sz w:val="28"/>
+                <w:szCs w:val="28"/>
+                <w:lang w:val="en-US"/>
+              </w:rPr>
+            </w:pPr>
+            <w:r>
+              <w:rPr>
+                <w:rFonts w:ascii="Arial" w:hAnsi="Arial" w:cs="Arial"/>
+                <w:sz w:val="28"/>
+                <w:szCs w:val="28"/>
+                <w:lang w:val="en-US"/>
+              </w:rPr>
+              <w:t>Gets modulo of the first and the second values</w:t>
+            </w:r>
+          </w:p>
+        </w:tc>
+        <w:tc>
+          <w:tcPr>
+            <w:tcW w:w="2371" w:type="dxa"/>
+          </w:tcPr>
+          <w:p>
+            <w:pPr>
+              <w:jc w:val="center"/>
+              <w:rPr>
+                <w:rFonts w:ascii="Arial" w:hAnsi="Arial" w:cs="Arial"/>
+                <w:sz w:val="28"/>
+                <w:szCs w:val="28"/>
+                <w:lang w:val="en-US"/>
+              </w:rPr>
+            </w:pPr>
+            <w:r>
+              <w:rPr>
+                <w:rFonts w:ascii="Arial" w:hAnsi="Arial" w:cs="Arial"/>
+                <w:sz w:val="28"/>
+                <w:szCs w:val="28"/>
+                <w:lang w:val="en-US"/>
+              </w:rPr>
+              <w:t>a mod 1</w:t>
+            </w:r>
+          </w:p>
+        </w:tc>
+      </w:tr>
+      <w:tr>
+        <w:trPr>
+          <w:trHeight w:val="454"/>
+          <w:jc w:val="center"/>
+        </w:trPr>
+        <w:tc>
+          <w:tcPr>
+            <w:tcW w:w="1928" w:type="dxa"/>
+          </w:tcPr>
+          <w:p>
+            <w:pPr>
+              <w:jc w:val="center"/>
+              <w:rPr>
+                <w:rFonts w:ascii="Arial" w:hAnsi="Arial" w:cs="Arial"/>
+                <w:sz w:val="28"/>
+                <w:szCs w:val="28"/>
+                <w:lang w:val="en-US"/>
+              </w:rPr>
+            </w:pPr>
+            <w:r>
+              <w:rPr>
+                <w:rFonts w:ascii="Arial" w:hAnsi="Arial" w:cs="Arial"/>
+                <w:sz w:val="28"/>
+                <w:szCs w:val="28"/>
+                <w:lang w:val="en-US"/>
+              </w:rPr>
+              <w:t>Integer division</w:t>
+            </w:r>
+          </w:p>
+        </w:tc>
+        <w:tc>
+          <w:tcPr>
+            <w:tcW w:w="3438" w:type="dxa"/>
+          </w:tcPr>
+          <w:p>
+            <w:pPr>
+              <w:jc w:val="center"/>
+              <w:rPr>
+                <w:rFonts w:ascii="Arial" w:hAnsi="Arial" w:cs="Arial"/>
+                <w:i/>
+                <w:iCs/>
+                <w:sz w:val="28"/>
+                <w:szCs w:val="28"/>
+                <w:lang w:val="en-US"/>
+              </w:rPr>
+            </w:pPr>
+            <w:r>
+              <w:rPr>
+                <w:rFonts w:ascii="Arial" w:hAnsi="Arial" w:cs="Arial"/>
+                <w:i/>
+                <w:iCs/>
+                <w:sz w:val="28"/>
+                <w:szCs w:val="28"/>
+                <w:lang w:val="en-US"/>
+              </w:rPr>
+              <w:t xml:space="preserve">value1 </w:t>
+            </w:r>
+            <w:r>
+              <w:rPr>
+                <w:rFonts w:ascii="Arial" w:hAnsi="Arial" w:cs="Arial"/>
+                <w:sz w:val="28"/>
+                <w:szCs w:val="28"/>
+                <w:lang w:val="en-US"/>
+              </w:rPr>
+              <w:t xml:space="preserve">div </w:t>
+            </w:r>
+            <w:r>
+              <w:rPr>
+                <w:rFonts w:ascii="Arial" w:hAnsi="Arial" w:cs="Arial"/>
+                <w:i/>
+                <w:iCs/>
+                <w:sz w:val="28"/>
+                <w:szCs w:val="28"/>
+                <w:lang w:val="en-US"/>
+              </w:rPr>
+              <w:t>value</w:t>
+            </w:r>
+          </w:p>
+        </w:tc>
+        <w:tc>
+          <w:tcPr>
+            <w:tcW w:w="3532" w:type="dxa"/>
+          </w:tcPr>
+          <w:p>
+            <w:pPr>
+              <w:jc w:val="center"/>
+              <w:rPr>
+                <w:rFonts w:ascii="Arial" w:hAnsi="Arial" w:cs="Arial"/>
+                <w:sz w:val="28"/>
+                <w:szCs w:val="28"/>
+                <w:lang w:val="en-US"/>
+              </w:rPr>
+            </w:pPr>
+            <w:r>
+              <w:rPr>
+                <w:rFonts w:ascii="Arial" w:hAnsi="Arial" w:cs="Arial"/>
+                <w:sz w:val="28"/>
+                <w:szCs w:val="28"/>
+                <w:lang w:val="en-US"/>
+              </w:rPr>
+              <w:t xml:space="preserve">Gets </w:t>
+            </w:r>
+            <w:r>
+              <w:rPr>
+                <w:rFonts w:ascii="Arial" w:hAnsi="Arial" w:cs="Arial"/>
+                <w:sz w:val="28"/>
+                <w:szCs w:val="28"/>
+                <w:lang w:val="en-US"/>
+              </w:rPr>
+              <w:t>integer part</w:t>
+            </w:r>
+            <w:r>
+              <w:rPr>
+                <w:rFonts w:ascii="Arial" w:hAnsi="Arial" w:cs="Arial"/>
+                <w:sz w:val="28"/>
+                <w:szCs w:val="28"/>
+                <w:lang w:val="en-US"/>
+              </w:rPr>
+              <w:t xml:space="preserve"> of the</w:t>
+            </w:r>
+            <w:r>
+              <w:rPr>
+                <w:rFonts w:ascii="Arial" w:hAnsi="Arial" w:cs="Arial"/>
+                <w:sz w:val="28"/>
+                <w:szCs w:val="28"/>
+                <w:lang w:val="en-US"/>
+              </w:rPr>
+              <w:t xml:space="preserve"> division of the</w:t>
+            </w:r>
+            <w:r>
+              <w:rPr>
+                <w:rFonts w:ascii="Arial" w:hAnsi="Arial" w:cs="Arial"/>
+                <w:sz w:val="28"/>
+                <w:szCs w:val="28"/>
+                <w:lang w:val="en-US"/>
+              </w:rPr>
+              <w:t xml:space="preserve"> first and the second values</w:t>
+            </w:r>
+          </w:p>
+        </w:tc>
+        <w:tc>
+          <w:tcPr>
+            <w:tcW w:w="2371" w:type="dxa"/>
+          </w:tcPr>
+          <w:p>
+            <w:pPr>
+              <w:jc w:val="center"/>
+              <w:rPr>
+                <w:rFonts w:ascii="Arial" w:hAnsi="Arial" w:cs="Arial"/>
+                <w:sz w:val="28"/>
+                <w:szCs w:val="28"/>
+                <w:lang w:val="en-US"/>
+              </w:rPr>
+            </w:pPr>
+            <w:r>
+              <w:rPr>
+                <w:rFonts w:ascii="Arial" w:hAnsi="Arial" w:cs="Arial"/>
+                <w:sz w:val="28"/>
+                <w:szCs w:val="28"/>
+                <w:lang w:val="en-US"/>
+              </w:rPr>
+              <w:t>a div 1</w:t>
+            </w:r>
+          </w:p>
+        </w:tc>
+      </w:tr>
+    </w:tbl>
+    <w:p>
+      <w:pPr>
+        <w:jc w:val="center"/>
+        <w:rPr>
+          <w:rFonts w:ascii="Arial" w:hAnsi="Arial" w:cs="Arial"/>
+          <w:sz w:val="36"/>
+          <w:szCs w:val="36"/>
+          <w:u w:val="single"/>
+          <w:lang w:val="en-US"/>
+        </w:rPr>
+      </w:pPr>
+    </w:p>
+    <w:p>
+      <w:pPr>
+        <w:rPr>
+          <w:rFonts w:ascii="Arial" w:hAnsi="Arial" w:cs="Arial"/>
+          <w:sz w:val="36"/>
+          <w:szCs w:val="36"/>
+          <w:u w:val="single"/>
+          <w:lang w:val="en-US"/>
+        </w:rPr>
+      </w:pPr>
+      <w:r>
+        <w:rPr>
+          <w:rFonts w:ascii="Arial" w:hAnsi="Arial" w:cs="Arial"/>
+          <w:sz w:val="36"/>
+          <w:szCs w:val="36"/>
+          <w:u w:val="single"/>
+          <w:lang w:val="en-US"/>
+        </w:rPr>
+        <w:br w:type="page"/>
+      </w:r>
+    </w:p>
+    <w:p>
+      <w:pPr>
+        <w:jc w:val="center"/>
+        <w:rPr>
+          <w:rFonts w:ascii="Arial" w:hAnsi="Arial" w:cs="Arial"/>
+          <w:sz w:val="36"/>
+          <w:szCs w:val="36"/>
+          <w:u w:val="single"/>
+          <w:lang w:val="en-US"/>
+        </w:rPr>
+      </w:pPr>
+      <w:r>
+        <w:rPr>
+          <w:rFonts w:ascii="Arial" w:hAnsi="Arial" w:cs="Arial"/>
+          <w:sz w:val="36"/>
+          <w:szCs w:val="36"/>
+          <w:u w:val="single"/>
+          <w:lang w:val="en-US"/>
+        </w:rPr>
+        <w:lastRenderedPageBreak/>
         <w:t>Functions</w:t>
       </w:r>
     </w:p>
@@ -2293,9 +4802,9 @@
         <w:tblLook w:val="04A0" w:firstRow="1" w:lastRow="0" w:firstColumn="1" w:lastColumn="0" w:noHBand="0" w:noVBand="1"/>
       </w:tblPr>
       <w:tblGrid>
-        <w:gridCol w:w="1646"/>
+        <w:gridCol w:w="1838"/>
         <w:gridCol w:w="3544"/>
-        <w:gridCol w:w="3599"/>
+        <w:gridCol w:w="3407"/>
         <w:gridCol w:w="2410"/>
       </w:tblGrid>
       <w:tr>
@@ -2305,7 +4814,7 @@
         </w:trPr>
         <w:tc>
           <w:tcPr>
-            <w:tcW w:w="1646" w:type="dxa"/>
+            <w:tcW w:w="1838" w:type="dxa"/>
           </w:tcPr>
           <w:p>
             <w:pPr>
@@ -2364,7 +4873,7 @@
         </w:tc>
         <w:tc>
           <w:tcPr>
-            <w:tcW w:w="3599" w:type="dxa"/>
+            <w:tcW w:w="3407" w:type="dxa"/>
           </w:tcPr>
           <w:p>
             <w:pPr>
@@ -2428,7 +4937,7 @@
         </w:trPr>
         <w:tc>
           <w:tcPr>
-            <w:tcW w:w="1646" w:type="dxa"/>
+            <w:tcW w:w="1838" w:type="dxa"/>
           </w:tcPr>
           <w:p>
             <w:pPr>
@@ -2511,7 +5020,7 @@
         </w:tc>
         <w:tc>
           <w:tcPr>
-            <w:tcW w:w="3599" w:type="dxa"/>
+            <w:tcW w:w="3407" w:type="dxa"/>
           </w:tcPr>
           <w:p>
             <w:pPr>
@@ -2567,7 +5076,7 @@
         </w:trPr>
         <w:tc>
           <w:tcPr>
-            <w:tcW w:w="1646" w:type="dxa"/>
+            <w:tcW w:w="1838" w:type="dxa"/>
           </w:tcPr>
           <w:p>
             <w:pPr>
@@ -2639,7 +5148,7 @@
         </w:tc>
         <w:tc>
           <w:tcPr>
-            <w:tcW w:w="3599" w:type="dxa"/>
+            <w:tcW w:w="3407" w:type="dxa"/>
           </w:tcPr>
           <w:p>
             <w:pPr>
@@ -2735,7 +5244,7 @@
         </w:trPr>
         <w:tc>
           <w:tcPr>
-            <w:tcW w:w="1646" w:type="dxa"/>
+            <w:tcW w:w="1838" w:type="dxa"/>
           </w:tcPr>
           <w:p>
             <w:pPr>
@@ -2794,7 +5303,7 @@
         </w:tc>
         <w:tc>
           <w:tcPr>
-            <w:tcW w:w="3599" w:type="dxa"/>
+            <w:tcW w:w="3407" w:type="dxa"/>
           </w:tcPr>
           <w:p>
             <w:pPr>
@@ -2859,7 +5368,7 @@
         </w:trPr>
         <w:tc>
           <w:tcPr>
-            <w:tcW w:w="1646" w:type="dxa"/>
+            <w:tcW w:w="1838" w:type="dxa"/>
           </w:tcPr>
           <w:p>
             <w:pPr>
@@ -2933,7 +5442,7 @@
         </w:tc>
         <w:tc>
           <w:tcPr>
-            <w:tcW w:w="3599" w:type="dxa"/>
+            <w:tcW w:w="3407" w:type="dxa"/>
           </w:tcPr>
           <w:p>
             <w:pPr>
@@ -3070,9 +5579,9 @@
         <w:tblLook w:val="04A0" w:firstRow="1" w:lastRow="0" w:firstColumn="1" w:lastColumn="0" w:noHBand="0" w:noVBand="1"/>
       </w:tblPr>
       <w:tblGrid>
-        <w:gridCol w:w="1646"/>
+        <w:gridCol w:w="1838"/>
         <w:gridCol w:w="3544"/>
-        <w:gridCol w:w="3599"/>
+        <w:gridCol w:w="3407"/>
         <w:gridCol w:w="2410"/>
       </w:tblGrid>
       <w:tr>
@@ -3082,7 +5591,7 @@
         </w:trPr>
         <w:tc>
           <w:tcPr>
-            <w:tcW w:w="1646" w:type="dxa"/>
+            <w:tcW w:w="1838" w:type="dxa"/>
           </w:tcPr>
           <w:p>
             <w:pPr>
@@ -3141,7 +5650,7 @@
         </w:tc>
         <w:tc>
           <w:tcPr>
-            <w:tcW w:w="3599" w:type="dxa"/>
+            <w:tcW w:w="3407" w:type="dxa"/>
           </w:tcPr>
           <w:p>
             <w:pPr>
@@ -3205,7 +5714,7 @@
         </w:trPr>
         <w:tc>
           <w:tcPr>
-            <w:tcW w:w="1646" w:type="dxa"/>
+            <w:tcW w:w="1838" w:type="dxa"/>
           </w:tcPr>
           <w:p>
             <w:pPr>
@@ -3288,7 +5797,7 @@
         </w:tc>
         <w:tc>
           <w:tcPr>
-            <w:tcW w:w="3599" w:type="dxa"/>
+            <w:tcW w:w="3407" w:type="dxa"/>
           </w:tcPr>
           <w:p>
             <w:pPr>
@@ -3389,7 +5898,7 @@
         </w:trPr>
         <w:tc>
           <w:tcPr>
-            <w:tcW w:w="1646" w:type="dxa"/>
+            <w:tcW w:w="1838" w:type="dxa"/>
           </w:tcPr>
           <w:p>
             <w:pPr>
@@ -3466,7 +5975,7 @@
         </w:tc>
         <w:tc>
           <w:tcPr>
-            <w:tcW w:w="3599" w:type="dxa"/>
+            <w:tcW w:w="3407" w:type="dxa"/>
           </w:tcPr>
           <w:p>
             <w:pPr>
@@ -3558,7 +6067,7 @@
         </w:trPr>
         <w:tc>
           <w:tcPr>
-            <w:tcW w:w="1646" w:type="dxa"/>
+            <w:tcW w:w="1838" w:type="dxa"/>
           </w:tcPr>
           <w:p>
             <w:pPr>
@@ -3639,7 +6148,7 @@
         </w:tc>
         <w:tc>
           <w:tcPr>
-            <w:tcW w:w="3599" w:type="dxa"/>
+            <w:tcW w:w="3407" w:type="dxa"/>
           </w:tcPr>
           <w:p>
             <w:pPr>
@@ -3798,9 +6307,9 @@
         <w:tblLook w:val="04A0" w:firstRow="1" w:lastRow="0" w:firstColumn="1" w:lastColumn="0" w:noHBand="0" w:noVBand="1"/>
       </w:tblPr>
       <w:tblGrid>
-        <w:gridCol w:w="1646"/>
+        <w:gridCol w:w="1838"/>
         <w:gridCol w:w="3544"/>
-        <w:gridCol w:w="3599"/>
+        <w:gridCol w:w="3407"/>
         <w:gridCol w:w="2410"/>
       </w:tblGrid>
       <w:tr>
@@ -3810,7 +6319,7 @@
         </w:trPr>
         <w:tc>
           <w:tcPr>
-            <w:tcW w:w="1646" w:type="dxa"/>
+            <w:tcW w:w="1838" w:type="dxa"/>
           </w:tcPr>
           <w:p>
             <w:pPr>
@@ -3869,7 +6378,7 @@
         </w:tc>
         <w:tc>
           <w:tcPr>
-            <w:tcW w:w="3599" w:type="dxa"/>
+            <w:tcW w:w="3407" w:type="dxa"/>
           </w:tcPr>
           <w:p>
             <w:pPr>
@@ -3933,7 +6442,7 @@
         </w:trPr>
         <w:tc>
           <w:tcPr>
-            <w:tcW w:w="1646" w:type="dxa"/>
+            <w:tcW w:w="1838" w:type="dxa"/>
           </w:tcPr>
           <w:p>
             <w:pPr>
@@ -3996,7 +6505,7 @@
         </w:tc>
         <w:tc>
           <w:tcPr>
-            <w:tcW w:w="3599" w:type="dxa"/>
+            <w:tcW w:w="3407" w:type="dxa"/>
           </w:tcPr>
           <w:p>
             <w:pPr>
@@ -4052,7 +6561,7 @@
         </w:trPr>
         <w:tc>
           <w:tcPr>
-            <w:tcW w:w="1646" w:type="dxa"/>
+            <w:tcW w:w="1838" w:type="dxa"/>
           </w:tcPr>
           <w:p>
             <w:pPr>
@@ -4133,7 +6642,7 @@
         </w:tc>
         <w:tc>
           <w:tcPr>
-            <w:tcW w:w="3599" w:type="dxa"/>
+            <w:tcW w:w="3407" w:type="dxa"/>
           </w:tcPr>
           <w:p>
             <w:pPr>
@@ -4225,7 +6734,7 @@
         </w:trPr>
         <w:tc>
           <w:tcPr>
-            <w:tcW w:w="1646" w:type="dxa"/>
+            <w:tcW w:w="1838" w:type="dxa"/>
           </w:tcPr>
           <w:p>
             <w:pPr>
@@ -4319,7 +6828,7 @@
         </w:tc>
         <w:tc>
           <w:tcPr>
-            <w:tcW w:w="3599" w:type="dxa"/>
+            <w:tcW w:w="3407" w:type="dxa"/>
           </w:tcPr>
           <w:p>
             <w:pPr>
@@ -4411,7 +6920,7 @@
         </w:trPr>
         <w:tc>
           <w:tcPr>
-            <w:tcW w:w="1646" w:type="dxa"/>
+            <w:tcW w:w="1838" w:type="dxa"/>
           </w:tcPr>
           <w:p>
             <w:pPr>
@@ -4523,7 +7032,7 @@
         </w:tc>
         <w:tc>
           <w:tcPr>
-            <w:tcW w:w="3599" w:type="dxa"/>
+            <w:tcW w:w="3407" w:type="dxa"/>
           </w:tcPr>
           <w:p>
             <w:pPr>
@@ -4633,9 +7142,9 @@
         <w:tblLook w:val="04A0" w:firstRow="1" w:lastRow="0" w:firstColumn="1" w:lastColumn="0" w:noHBand="0" w:noVBand="1"/>
       </w:tblPr>
       <w:tblGrid>
-        <w:gridCol w:w="1646"/>
+        <w:gridCol w:w="1838"/>
         <w:gridCol w:w="3544"/>
-        <w:gridCol w:w="3599"/>
+        <w:gridCol w:w="3407"/>
         <w:gridCol w:w="2410"/>
       </w:tblGrid>
       <w:tr>
@@ -4645,7 +7154,7 @@
         </w:trPr>
         <w:tc>
           <w:tcPr>
-            <w:tcW w:w="1646" w:type="dxa"/>
+            <w:tcW w:w="1838" w:type="dxa"/>
           </w:tcPr>
           <w:p>
             <w:pPr>
@@ -4704,7 +7213,7 @@
         </w:tc>
         <w:tc>
           <w:tcPr>
-            <w:tcW w:w="3599" w:type="dxa"/>
+            <w:tcW w:w="3407" w:type="dxa"/>
           </w:tcPr>
           <w:p>
             <w:pPr>
@@ -4768,7 +7277,7 @@
         </w:trPr>
         <w:tc>
           <w:tcPr>
-            <w:tcW w:w="1646" w:type="dxa"/>
+            <w:tcW w:w="1838" w:type="dxa"/>
           </w:tcPr>
           <w:p>
             <w:pPr>
@@ -4831,7 +7340,7 @@
         </w:tc>
         <w:tc>
           <w:tcPr>
-            <w:tcW w:w="3599" w:type="dxa"/>
+            <w:tcW w:w="3407" w:type="dxa"/>
           </w:tcPr>
           <w:p>
             <w:pPr>
@@ -4887,7 +7396,7 @@
         </w:trPr>
         <w:tc>
           <w:tcPr>
-            <w:tcW w:w="1646" w:type="dxa"/>
+            <w:tcW w:w="1838" w:type="dxa"/>
           </w:tcPr>
           <w:p>
             <w:pPr>
@@ -4968,7 +7477,7 @@
         </w:tc>
         <w:tc>
           <w:tcPr>
-            <w:tcW w:w="3599" w:type="dxa"/>
+            <w:tcW w:w="3407" w:type="dxa"/>
           </w:tcPr>
           <w:p>
             <w:pPr>
@@ -5060,7 +7569,7 @@
         </w:trPr>
         <w:tc>
           <w:tcPr>
-            <w:tcW w:w="1646" w:type="dxa"/>
+            <w:tcW w:w="1838" w:type="dxa"/>
           </w:tcPr>
           <w:p>
             <w:pPr>
@@ -5154,7 +7663,7 @@
         </w:tc>
         <w:tc>
           <w:tcPr>
-            <w:tcW w:w="3599" w:type="dxa"/>
+            <w:tcW w:w="3407" w:type="dxa"/>
           </w:tcPr>
           <w:p>
             <w:pPr>
@@ -5246,7 +7755,7 @@
         </w:trPr>
         <w:tc>
           <w:tcPr>
-            <w:tcW w:w="1646" w:type="dxa"/>
+            <w:tcW w:w="1838" w:type="dxa"/>
           </w:tcPr>
           <w:p>
             <w:pPr>
@@ -5387,7 +7896,7 @@
         </w:tc>
         <w:tc>
           <w:tcPr>
-            <w:tcW w:w="3599" w:type="dxa"/>
+            <w:tcW w:w="3407" w:type="dxa"/>
           </w:tcPr>
           <w:p>
             <w:pPr>
@@ -5519,9 +8028,9 @@
         <w:tblLook w:val="04A0" w:firstRow="1" w:lastRow="0" w:firstColumn="1" w:lastColumn="0" w:noHBand="0" w:noVBand="1"/>
       </w:tblPr>
       <w:tblGrid>
-        <w:gridCol w:w="1646"/>
+        <w:gridCol w:w="1838"/>
         <w:gridCol w:w="3544"/>
-        <w:gridCol w:w="3599"/>
+        <w:gridCol w:w="3407"/>
         <w:gridCol w:w="2410"/>
       </w:tblGrid>
       <w:tr>
@@ -5531,7 +8040,7 @@
         </w:trPr>
         <w:tc>
           <w:tcPr>
-            <w:tcW w:w="1646" w:type="dxa"/>
+            <w:tcW w:w="1838" w:type="dxa"/>
           </w:tcPr>
           <w:p>
             <w:pPr>
@@ -5590,7 +8099,7 @@
         </w:tc>
         <w:tc>
           <w:tcPr>
-            <w:tcW w:w="3599" w:type="dxa"/>
+            <w:tcW w:w="3407" w:type="dxa"/>
           </w:tcPr>
           <w:p>
             <w:pPr>
@@ -5654,7 +8163,7 @@
         </w:trPr>
         <w:tc>
           <w:tcPr>
-            <w:tcW w:w="1646" w:type="dxa"/>
+            <w:tcW w:w="1838" w:type="dxa"/>
           </w:tcPr>
           <w:p>
             <w:pPr>
@@ -5717,7 +8226,7 @@
         </w:tc>
         <w:tc>
           <w:tcPr>
-            <w:tcW w:w="3599" w:type="dxa"/>
+            <w:tcW w:w="3407" w:type="dxa"/>
           </w:tcPr>
           <w:p>
             <w:pPr>
@@ -5773,7 +8282,7 @@
         </w:trPr>
         <w:tc>
           <w:tcPr>
-            <w:tcW w:w="1646" w:type="dxa"/>
+            <w:tcW w:w="1838" w:type="dxa"/>
           </w:tcPr>
           <w:p>
             <w:pPr>
@@ -5854,7 +8363,7 @@
         </w:tc>
         <w:tc>
           <w:tcPr>
-            <w:tcW w:w="3599" w:type="dxa"/>
+            <w:tcW w:w="3407" w:type="dxa"/>
           </w:tcPr>
           <w:p>
             <w:pPr>
@@ -5946,7 +8455,7 @@
         </w:trPr>
         <w:tc>
           <w:tcPr>
-            <w:tcW w:w="1646" w:type="dxa"/>
+            <w:tcW w:w="1838" w:type="dxa"/>
           </w:tcPr>
           <w:p>
             <w:pPr>
@@ -6009,7 +8518,7 @@
         </w:tc>
         <w:tc>
           <w:tcPr>
-            <w:tcW w:w="3599" w:type="dxa"/>
+            <w:tcW w:w="3407" w:type="dxa"/>
           </w:tcPr>
           <w:p>
             <w:pPr>
@@ -6083,7 +8592,7 @@
         </w:trPr>
         <w:tc>
           <w:tcPr>
-            <w:tcW w:w="1646" w:type="dxa"/>
+            <w:tcW w:w="1838" w:type="dxa"/>
           </w:tcPr>
           <w:p>
             <w:pPr>
@@ -6144,7 +8653,7 @@
         </w:tc>
         <w:tc>
           <w:tcPr>
-            <w:tcW w:w="3599" w:type="dxa"/>
+            <w:tcW w:w="3407" w:type="dxa"/>
           </w:tcPr>
           <w:p>
             <w:pPr>
@@ -6209,7 +8718,7 @@
         </w:trPr>
         <w:tc>
           <w:tcPr>
-            <w:tcW w:w="1646" w:type="dxa"/>
+            <w:tcW w:w="1838" w:type="dxa"/>
           </w:tcPr>
           <w:p>
             <w:pPr>
@@ -6272,7 +8781,7 @@
         </w:tc>
         <w:tc>
           <w:tcPr>
-            <w:tcW w:w="3599" w:type="dxa"/>
+            <w:tcW w:w="3407" w:type="dxa"/>
           </w:tcPr>
           <w:p>
             <w:pPr>
@@ -6328,7 +8837,7 @@
         </w:trPr>
         <w:tc>
           <w:tcPr>
-            <w:tcW w:w="1646" w:type="dxa"/>
+            <w:tcW w:w="1838" w:type="dxa"/>
           </w:tcPr>
           <w:p>
             <w:pPr>
@@ -6391,7 +8900,7 @@
         </w:tc>
         <w:tc>
           <w:tcPr>
-            <w:tcW w:w="3599" w:type="dxa"/>
+            <w:tcW w:w="3407" w:type="dxa"/>
           </w:tcPr>
           <w:p>
             <w:pPr>
@@ -6464,7 +8973,6 @@
           <w:lang w:val="en-US"/>
         </w:rPr>
       </w:pPr>
-      <w:proofErr w:type="spellStart"/>
       <w:r>
         <w:rPr>
           <w:rFonts w:ascii="Arial" w:hAnsi="Arial" w:cs="Arial"/>
@@ -6483,9 +8991,8 @@
           <w:u w:val="single"/>
           <w:lang w:val="en-US"/>
         </w:rPr>
-        <w:t>ss</w:t>
+        <w:t>s</w:t>
       </w:r>
-      <w:proofErr w:type="spellEnd"/>
     </w:p>
     <w:tbl>
       <w:tblPr>
@@ -6495,9 +9002,9 @@
         <w:tblLook w:val="04A0" w:firstRow="1" w:lastRow="0" w:firstColumn="1" w:lastColumn="0" w:noHBand="0" w:noVBand="1"/>
       </w:tblPr>
       <w:tblGrid>
-        <w:gridCol w:w="1646"/>
+        <w:gridCol w:w="1838"/>
         <w:gridCol w:w="3544"/>
-        <w:gridCol w:w="3599"/>
+        <w:gridCol w:w="3407"/>
         <w:gridCol w:w="2410"/>
       </w:tblGrid>
       <w:tr>
@@ -6507,7 +9014,7 @@
         </w:trPr>
         <w:tc>
           <w:tcPr>
-            <w:tcW w:w="1646" w:type="dxa"/>
+            <w:tcW w:w="1838" w:type="dxa"/>
           </w:tcPr>
           <w:p>
             <w:pPr>
@@ -6566,7 +9073,7 @@
         </w:tc>
         <w:tc>
           <w:tcPr>
-            <w:tcW w:w="3599" w:type="dxa"/>
+            <w:tcW w:w="3407" w:type="dxa"/>
           </w:tcPr>
           <w:p>
             <w:pPr>
@@ -6630,7 +9137,7 @@
         </w:trPr>
         <w:tc>
           <w:tcPr>
-            <w:tcW w:w="1646" w:type="dxa"/>
+            <w:tcW w:w="1838" w:type="dxa"/>
           </w:tcPr>
           <w:p>
             <w:pPr>
@@ -6693,7 +9200,7 @@
         </w:tc>
         <w:tc>
           <w:tcPr>
-            <w:tcW w:w="3599" w:type="dxa"/>
+            <w:tcW w:w="3407" w:type="dxa"/>
           </w:tcPr>
           <w:p>
             <w:pPr>
@@ -6749,7 +9256,7 @@
         </w:trPr>
         <w:tc>
           <w:tcPr>
-            <w:tcW w:w="1646" w:type="dxa"/>
+            <w:tcW w:w="1838" w:type="dxa"/>
           </w:tcPr>
           <w:p>
             <w:pPr>
@@ -6830,7 +9337,7 @@
         </w:tc>
         <w:tc>
           <w:tcPr>
-            <w:tcW w:w="3599" w:type="dxa"/>
+            <w:tcW w:w="3407" w:type="dxa"/>
           </w:tcPr>
           <w:p>
             <w:pPr>
@@ -6886,7 +9393,7 @@
         </w:trPr>
         <w:tc>
           <w:tcPr>
-            <w:tcW w:w="1646" w:type="dxa"/>
+            <w:tcW w:w="1838" w:type="dxa"/>
           </w:tcPr>
           <w:p>
             <w:pPr>
@@ -6949,7 +9456,7 @@
         </w:tc>
         <w:tc>
           <w:tcPr>
-            <w:tcW w:w="3599" w:type="dxa"/>
+            <w:tcW w:w="3407" w:type="dxa"/>
           </w:tcPr>
           <w:p>
             <w:pPr>
@@ -7023,7 +9530,7 @@
         </w:trPr>
         <w:tc>
           <w:tcPr>
-            <w:tcW w:w="1646" w:type="dxa"/>
+            <w:tcW w:w="1838" w:type="dxa"/>
           </w:tcPr>
           <w:p>
             <w:pPr>
@@ -7086,7 +9593,7 @@
         </w:tc>
         <w:tc>
           <w:tcPr>
-            <w:tcW w:w="3599" w:type="dxa"/>
+            <w:tcW w:w="3407" w:type="dxa"/>
           </w:tcPr>
           <w:p>
             <w:pPr>
@@ -7188,9 +9695,9 @@
         <w:tblLook w:val="04A0" w:firstRow="1" w:lastRow="0" w:firstColumn="1" w:lastColumn="0" w:noHBand="0" w:noVBand="1"/>
       </w:tblPr>
       <w:tblGrid>
-        <w:gridCol w:w="1646"/>
+        <w:gridCol w:w="1838"/>
         <w:gridCol w:w="3544"/>
-        <w:gridCol w:w="3599"/>
+        <w:gridCol w:w="3407"/>
         <w:gridCol w:w="2410"/>
       </w:tblGrid>
       <w:tr>
@@ -7200,7 +9707,7 @@
         </w:trPr>
         <w:tc>
           <w:tcPr>
-            <w:tcW w:w="1646" w:type="dxa"/>
+            <w:tcW w:w="1838" w:type="dxa"/>
           </w:tcPr>
           <w:p>
             <w:pPr>
@@ -7259,7 +9766,7 @@
         </w:tc>
         <w:tc>
           <w:tcPr>
-            <w:tcW w:w="3599" w:type="dxa"/>
+            <w:tcW w:w="3407" w:type="dxa"/>
           </w:tcPr>
           <w:p>
             <w:pPr>
@@ -7323,7 +9830,7 @@
         </w:trPr>
         <w:tc>
           <w:tcPr>
-            <w:tcW w:w="1646" w:type="dxa"/>
+            <w:tcW w:w="1838" w:type="dxa"/>
           </w:tcPr>
           <w:p>
             <w:pPr>
@@ -7386,7 +9893,7 @@
         </w:tc>
         <w:tc>
           <w:tcPr>
-            <w:tcW w:w="3599" w:type="dxa"/>
+            <w:tcW w:w="3407" w:type="dxa"/>
           </w:tcPr>
           <w:p>
             <w:pPr>
@@ -7442,7 +9949,7 @@
         </w:trPr>
         <w:tc>
           <w:tcPr>
-            <w:tcW w:w="1646" w:type="dxa"/>
+            <w:tcW w:w="1838" w:type="dxa"/>
           </w:tcPr>
           <w:p>
             <w:pPr>
@@ -7523,7 +10030,7 @@
         </w:tc>
         <w:tc>
           <w:tcPr>
-            <w:tcW w:w="3599" w:type="dxa"/>
+            <w:tcW w:w="3407" w:type="dxa"/>
           </w:tcPr>
           <w:p>
             <w:pPr>
@@ -7579,7 +10086,7 @@
         </w:trPr>
         <w:tc>
           <w:tcPr>
-            <w:tcW w:w="1646" w:type="dxa"/>
+            <w:tcW w:w="1838" w:type="dxa"/>
           </w:tcPr>
           <w:p>
             <w:pPr>
@@ -7642,7 +10149,7 @@
         </w:tc>
         <w:tc>
           <w:tcPr>
-            <w:tcW w:w="3599" w:type="dxa"/>
+            <w:tcW w:w="3407" w:type="dxa"/>
           </w:tcPr>
           <w:p>
             <w:pPr>
@@ -7698,7 +10205,7 @@
         </w:trPr>
         <w:tc>
           <w:tcPr>
-            <w:tcW w:w="1646" w:type="dxa"/>
+            <w:tcW w:w="1838" w:type="dxa"/>
           </w:tcPr>
           <w:p>
             <w:pPr>
@@ -7761,7 +10268,7 @@
         </w:tc>
         <w:tc>
           <w:tcPr>
-            <w:tcW w:w="3599" w:type="dxa"/>
+            <w:tcW w:w="3407" w:type="dxa"/>
           </w:tcPr>
           <w:p>
             <w:pPr>

--- a/static/Syntax.docx
+++ b/static/Syntax.docx
@@ -63,7 +63,7 @@
       </w:tblGrid>
       <w:tr>
         <w:trPr>
-          <w:trHeight w:val="454"/>
+          <w:trHeight w:val="283"/>
           <w:jc w:val="center"/>
         </w:trPr>
         <w:tc>
@@ -196,7 +196,7 @@
       </w:tr>
       <w:tr>
         <w:trPr>
-          <w:trHeight w:val="454"/>
+          <w:trHeight w:val="283"/>
           <w:jc w:val="center"/>
         </w:trPr>
         <w:tc>
@@ -362,7 +362,7 @@
       </w:tr>
       <w:tr>
         <w:trPr>
-          <w:trHeight w:val="454"/>
+          <w:trHeight w:val="283"/>
           <w:jc w:val="center"/>
         </w:trPr>
         <w:tc>
@@ -499,7 +499,7 @@
       </w:tr>
       <w:tr>
         <w:trPr>
-          <w:trHeight w:val="454"/>
+          <w:trHeight w:val="283"/>
           <w:jc w:val="center"/>
         </w:trPr>
         <w:tc>
@@ -725,7 +725,7 @@
       </w:tr>
       <w:tr>
         <w:trPr>
-          <w:trHeight w:val="454"/>
+          <w:trHeight w:val="283"/>
           <w:jc w:val="center"/>
         </w:trPr>
         <w:tc>
@@ -933,7 +933,7 @@
       </w:tblGrid>
       <w:tr>
         <w:trPr>
-          <w:trHeight w:val="454"/>
+          <w:trHeight w:val="283"/>
           <w:jc w:val="center"/>
         </w:trPr>
         <w:tc>
@@ -1055,7 +1055,7 @@
       </w:tr>
       <w:tr>
         <w:trPr>
-          <w:trHeight w:val="454"/>
+          <w:trHeight w:val="283"/>
           <w:jc w:val="center"/>
         </w:trPr>
         <w:tc>
@@ -1174,7 +1174,7 @@
       </w:tr>
       <w:tr>
         <w:trPr>
-          <w:trHeight w:val="454"/>
+          <w:trHeight w:val="283"/>
           <w:jc w:val="center"/>
         </w:trPr>
         <w:tc>
@@ -1320,7 +1320,7 @@
       </w:tr>
       <w:tr>
         <w:trPr>
-          <w:trHeight w:val="454"/>
+          <w:trHeight w:val="283"/>
           <w:jc w:val="center"/>
         </w:trPr>
         <w:tc>
@@ -1428,7 +1428,7 @@
       </w:tr>
       <w:tr>
         <w:trPr>
-          <w:trHeight w:val="454"/>
+          <w:trHeight w:val="283"/>
           <w:jc w:val="center"/>
         </w:trPr>
         <w:tc>
@@ -1589,7 +1589,7 @@
       </w:tblGrid>
       <w:tr>
         <w:trPr>
-          <w:trHeight w:val="454"/>
+          <w:trHeight w:val="283"/>
           <w:jc w:val="center"/>
         </w:trPr>
         <w:tc>
@@ -1712,7 +1712,7 @@
       </w:tr>
       <w:tr>
         <w:trPr>
-          <w:trHeight w:val="454"/>
+          <w:trHeight w:val="283"/>
           <w:jc w:val="center"/>
         </w:trPr>
         <w:tc>
@@ -1831,7 +1831,7 @@
       </w:tr>
       <w:tr>
         <w:trPr>
-          <w:trHeight w:val="454"/>
+          <w:trHeight w:val="283"/>
           <w:jc w:val="center"/>
         </w:trPr>
         <w:tc>
@@ -1950,7 +1950,7 @@
       </w:tr>
       <w:tr>
         <w:trPr>
-          <w:trHeight w:val="454"/>
+          <w:trHeight w:val="283"/>
           <w:jc w:val="center"/>
         </w:trPr>
         <w:tc>
@@ -2127,7 +2127,7 @@
       </w:tr>
       <w:tr>
         <w:trPr>
-          <w:trHeight w:val="454"/>
+          <w:trHeight w:val="283"/>
           <w:jc w:val="center"/>
         </w:trPr>
         <w:tc>
@@ -2260,6 +2260,27 @@
           <w:lang w:val="en-US"/>
         </w:rPr>
       </w:pPr>
+    </w:p>
+    <w:p>
+      <w:pPr>
+        <w:rPr>
+          <w:rFonts w:ascii="Arial" w:hAnsi="Arial" w:cs="Arial"/>
+          <w:sz w:val="36"/>
+          <w:szCs w:val="36"/>
+          <w:u w:val="single"/>
+          <w:lang w:val="en-US"/>
+        </w:rPr>
+      </w:pPr>
+      <w:r>
+        <w:rPr>
+          <w:rFonts w:ascii="Arial" w:hAnsi="Arial" w:cs="Arial"/>
+          <w:sz w:val="36"/>
+          <w:szCs w:val="36"/>
+          <w:u w:val="single"/>
+          <w:lang w:val="en-US"/>
+        </w:rPr>
+        <w:br w:type="page"/>
+      </w:r>
     </w:p>
     <w:p>
       <w:pPr>
@@ -2299,7 +2320,7 @@
       </w:tblGrid>
       <w:tr>
         <w:trPr>
-          <w:trHeight w:val="454"/>
+          <w:trHeight w:val="283"/>
           <w:jc w:val="center"/>
         </w:trPr>
         <w:tc>
@@ -2421,7 +2442,7 @@
       </w:tr>
       <w:tr>
         <w:trPr>
-          <w:trHeight w:val="454"/>
+          <w:trHeight w:val="283"/>
           <w:jc w:val="center"/>
         </w:trPr>
         <w:tc>
@@ -2551,7 +2572,7 @@
       </w:tr>
       <w:tr>
         <w:trPr>
-          <w:trHeight w:val="454"/>
+          <w:trHeight w:val="283"/>
           <w:jc w:val="center"/>
         </w:trPr>
         <w:tc>
@@ -2745,7 +2766,7 @@
       </w:tr>
       <w:tr>
         <w:trPr>
-          <w:trHeight w:val="454"/>
+          <w:trHeight w:val="283"/>
           <w:jc w:val="center"/>
         </w:trPr>
         <w:tc>
@@ -2884,7 +2905,7 @@
       </w:tr>
       <w:tr>
         <w:trPr>
-          <w:trHeight w:val="454"/>
+          <w:trHeight w:val="283"/>
           <w:jc w:val="center"/>
         </w:trPr>
         <w:tc>
@@ -3021,7 +3042,7 @@
       </w:tr>
       <w:tr>
         <w:trPr>
-          <w:trHeight w:val="454"/>
+          <w:trHeight w:val="283"/>
           <w:jc w:val="center"/>
         </w:trPr>
         <w:tc>
@@ -3158,7 +3179,7 @@
       </w:tr>
       <w:tr>
         <w:trPr>
-          <w:trHeight w:val="454"/>
+          <w:trHeight w:val="283"/>
           <w:jc w:val="center"/>
         </w:trPr>
         <w:tc>
@@ -3297,7 +3318,7 @@
       </w:tr>
       <w:tr>
         <w:trPr>
-          <w:trHeight w:val="454"/>
+          <w:trHeight w:val="283"/>
           <w:jc w:val="center"/>
         </w:trPr>
         <w:tc>
@@ -3416,7 +3437,7 @@
       </w:tr>
       <w:tr>
         <w:trPr>
-          <w:trHeight w:val="454"/>
+          <w:trHeight w:val="283"/>
           <w:jc w:val="center"/>
         </w:trPr>
         <w:tc>
@@ -3546,7 +3567,7 @@
       </w:tr>
       <w:tr>
         <w:trPr>
-          <w:trHeight w:val="454"/>
+          <w:trHeight w:val="283"/>
           <w:jc w:val="center"/>
         </w:trPr>
         <w:tc>
@@ -3676,7 +3697,7 @@
       </w:tr>
       <w:tr>
         <w:trPr>
-          <w:trHeight w:val="454"/>
+          <w:trHeight w:val="283"/>
           <w:jc w:val="center"/>
         </w:trPr>
         <w:tc>
@@ -3806,7 +3827,7 @@
       </w:tr>
       <w:tr>
         <w:trPr>
-          <w:trHeight w:val="454"/>
+          <w:trHeight w:val="283"/>
           <w:jc w:val="center"/>
         </w:trPr>
         <w:tc>
@@ -3936,7 +3957,7 @@
       </w:tr>
       <w:tr>
         <w:trPr>
-          <w:trHeight w:val="454"/>
+          <w:trHeight w:val="283"/>
           <w:jc w:val="center"/>
         </w:trPr>
         <w:tc>
@@ -3998,16 +4019,7 @@
                 <w:szCs w:val="28"/>
                 <w:lang w:val="en-US"/>
               </w:rPr>
-              <w:t>-</w:t>
-            </w:r>
-            <w:r>
-              <w:rPr>
-                <w:rFonts w:ascii="Arial" w:hAnsi="Arial" w:cs="Arial"/>
-                <w:sz w:val="28"/>
-                <w:szCs w:val="28"/>
-                <w:lang w:val="en-US"/>
-              </w:rPr>
-              <w:t xml:space="preserve"> </w:t>
+              <w:t xml:space="preserve">- </w:t>
             </w:r>
             <w:r>
               <w:rPr>
@@ -4043,16 +4055,7 @@
                 <w:szCs w:val="28"/>
                 <w:lang w:val="en-US"/>
               </w:rPr>
-              <w:t>Subtracts</w:t>
-            </w:r>
-            <w:r>
-              <w:rPr>
-                <w:rFonts w:ascii="Arial" w:hAnsi="Arial" w:cs="Arial"/>
-                <w:sz w:val="28"/>
-                <w:szCs w:val="28"/>
-                <w:lang w:val="en-US"/>
-              </w:rPr>
-              <w:t xml:space="preserve"> the first and the second values</w:t>
+              <w:t>Subtracts the first and the second values</w:t>
             </w:r>
           </w:p>
         </w:tc>
@@ -4102,7 +4105,7 @@
       </w:tr>
       <w:tr>
         <w:trPr>
-          <w:trHeight w:val="454"/>
+          <w:trHeight w:val="283"/>
           <w:jc w:val="center"/>
         </w:trPr>
         <w:tc>
@@ -4209,16 +4212,7 @@
                 <w:szCs w:val="28"/>
                 <w:lang w:val="en-US"/>
               </w:rPr>
-              <w:t>Multiplies</w:t>
-            </w:r>
-            <w:r>
-              <w:rPr>
-                <w:rFonts w:ascii="Arial" w:hAnsi="Arial" w:cs="Arial"/>
-                <w:sz w:val="28"/>
-                <w:szCs w:val="28"/>
-                <w:lang w:val="en-US"/>
-              </w:rPr>
-              <w:t xml:space="preserve"> the first and the second values</w:t>
+              <w:t>Multiplies the first and the second values</w:t>
             </w:r>
           </w:p>
         </w:tc>
@@ -4268,7 +4262,7 @@
       </w:tr>
       <w:tr>
         <w:trPr>
-          <w:trHeight w:val="454"/>
+          <w:trHeight w:val="283"/>
           <w:jc w:val="center"/>
         </w:trPr>
         <w:tc>
@@ -4375,16 +4369,7 @@
                 <w:szCs w:val="28"/>
                 <w:lang w:val="en-US"/>
               </w:rPr>
-              <w:t>Divides</w:t>
-            </w:r>
-            <w:r>
-              <w:rPr>
-                <w:rFonts w:ascii="Arial" w:hAnsi="Arial" w:cs="Arial"/>
-                <w:sz w:val="28"/>
-                <w:szCs w:val="28"/>
-                <w:lang w:val="en-US"/>
-              </w:rPr>
-              <w:t xml:space="preserve"> the first and the second values</w:t>
+              <w:t>Divides the first and the second values</w:t>
             </w:r>
           </w:p>
         </w:tc>
@@ -4434,7 +4419,7 @@
       </w:tr>
       <w:tr>
         <w:trPr>
-          <w:trHeight w:val="454"/>
+          <w:trHeight w:val="283"/>
           <w:jc w:val="center"/>
         </w:trPr>
         <w:tc>
@@ -4573,7 +4558,7 @@
       </w:tr>
       <w:tr>
         <w:trPr>
-          <w:trHeight w:val="454"/>
+          <w:trHeight w:val="283"/>
           <w:jc w:val="center"/>
         </w:trPr>
         <w:tc>
@@ -4671,43 +4656,7 @@
                 <w:szCs w:val="28"/>
                 <w:lang w:val="en-US"/>
               </w:rPr>
-              <w:t xml:space="preserve">Gets </w:t>
-            </w:r>
-            <w:r>
-              <w:rPr>
-                <w:rFonts w:ascii="Arial" w:hAnsi="Arial" w:cs="Arial"/>
-                <w:sz w:val="28"/>
-                <w:szCs w:val="28"/>
-                <w:lang w:val="en-US"/>
-              </w:rPr>
-              <w:t>integer part</w:t>
-            </w:r>
-            <w:r>
-              <w:rPr>
-                <w:rFonts w:ascii="Arial" w:hAnsi="Arial" w:cs="Arial"/>
-                <w:sz w:val="28"/>
-                <w:szCs w:val="28"/>
-                <w:lang w:val="en-US"/>
-              </w:rPr>
-              <w:t xml:space="preserve"> of the</w:t>
-            </w:r>
-            <w:r>
-              <w:rPr>
-                <w:rFonts w:ascii="Arial" w:hAnsi="Arial" w:cs="Arial"/>
-                <w:sz w:val="28"/>
-                <w:szCs w:val="28"/>
-                <w:lang w:val="en-US"/>
-              </w:rPr>
-              <w:t xml:space="preserve"> division of the</w:t>
-            </w:r>
-            <w:r>
-              <w:rPr>
-                <w:rFonts w:ascii="Arial" w:hAnsi="Arial" w:cs="Arial"/>
-                <w:sz w:val="28"/>
-                <w:szCs w:val="28"/>
-                <w:lang w:val="en-US"/>
-              </w:rPr>
-              <w:t xml:space="preserve"> first and the second values</w:t>
+              <w:t>Gets integer part of the division of the first and the second values</w:t>
             </w:r>
           </w:p>
         </w:tc>
@@ -4809,7 +4758,7 @@
       </w:tblGrid>
       <w:tr>
         <w:trPr>
-          <w:trHeight w:val="454"/>
+          <w:trHeight w:val="283"/>
           <w:jc w:val="center"/>
         </w:trPr>
         <w:tc>
@@ -4932,7 +4881,7 @@
       </w:tr>
       <w:tr>
         <w:trPr>
-          <w:trHeight w:val="454"/>
+          <w:trHeight w:val="283"/>
           <w:jc w:val="center"/>
         </w:trPr>
         <w:tc>
@@ -5071,7 +5020,7 @@
       </w:tr>
       <w:tr>
         <w:trPr>
-          <w:trHeight w:val="454"/>
+          <w:trHeight w:val="283"/>
           <w:jc w:val="center"/>
         </w:trPr>
         <w:tc>
@@ -5239,7 +5188,7 @@
       </w:tr>
       <w:tr>
         <w:trPr>
-          <w:trHeight w:val="454"/>
+          <w:trHeight w:val="283"/>
           <w:jc w:val="center"/>
         </w:trPr>
         <w:tc>
@@ -5363,7 +5312,7 @@
       </w:tr>
       <w:tr>
         <w:trPr>
-          <w:trHeight w:val="454"/>
+          <w:trHeight w:val="283"/>
           <w:jc w:val="center"/>
         </w:trPr>
         <w:tc>
@@ -5586,7 +5535,7 @@
       </w:tblGrid>
       <w:tr>
         <w:trPr>
-          <w:trHeight w:val="454"/>
+          <w:trHeight w:val="283"/>
           <w:jc w:val="center"/>
         </w:trPr>
         <w:tc>
@@ -5709,7 +5658,7 @@
       </w:tr>
       <w:tr>
         <w:trPr>
-          <w:trHeight w:val="454"/>
+          <w:trHeight w:val="283"/>
           <w:jc w:val="center"/>
         </w:trPr>
         <w:tc>
@@ -5893,7 +5842,7 @@
       </w:tr>
       <w:tr>
         <w:trPr>
-          <w:trHeight w:val="454"/>
+          <w:trHeight w:val="283"/>
           <w:jc w:val="center"/>
         </w:trPr>
         <w:tc>
@@ -6062,7 +6011,7 @@
       </w:tr>
       <w:tr>
         <w:trPr>
-          <w:trHeight w:val="454"/>
+          <w:trHeight w:val="283"/>
           <w:jc w:val="center"/>
         </w:trPr>
         <w:tc>
@@ -6314,7 +6263,7 @@
       </w:tblGrid>
       <w:tr>
         <w:trPr>
-          <w:trHeight w:val="454"/>
+          <w:trHeight w:val="283"/>
           <w:jc w:val="center"/>
         </w:trPr>
         <w:tc>
@@ -6437,7 +6386,7 @@
       </w:tr>
       <w:tr>
         <w:trPr>
-          <w:trHeight w:val="454"/>
+          <w:trHeight w:val="283"/>
           <w:jc w:val="center"/>
         </w:trPr>
         <w:tc>
@@ -6556,7 +6505,7 @@
       </w:tr>
       <w:tr>
         <w:trPr>
-          <w:trHeight w:val="454"/>
+          <w:trHeight w:val="283"/>
           <w:jc w:val="center"/>
         </w:trPr>
         <w:tc>
@@ -6688,16 +6637,7 @@
                 <w:szCs w:val="28"/>
                 <w:lang w:val="en-US"/>
               </w:rPr>
-              <w:t xml:space="preserve">an </w:t>
-            </w:r>
-            <w:r>
-              <w:rPr>
-                <w:rFonts w:ascii="Arial" w:hAnsi="Arial" w:cs="Arial"/>
-                <w:sz w:val="28"/>
-                <w:szCs w:val="28"/>
-                <w:lang w:val="en-US"/>
-              </w:rPr>
-              <w:t>array with given name</w:t>
+              <w:t>the array</w:t>
             </w:r>
           </w:p>
         </w:tc>
@@ -6729,7 +6669,7 @@
       </w:tr>
       <w:tr>
         <w:trPr>
-          <w:trHeight w:val="454"/>
+          <w:trHeight w:val="283"/>
           <w:jc w:val="center"/>
         </w:trPr>
         <w:tc>
@@ -6874,16 +6814,7 @@
                 <w:szCs w:val="28"/>
                 <w:lang w:val="en-US"/>
               </w:rPr>
-              <w:t xml:space="preserve">an </w:t>
-            </w:r>
-            <w:r>
-              <w:rPr>
-                <w:rFonts w:ascii="Arial" w:hAnsi="Arial" w:cs="Arial"/>
-                <w:sz w:val="28"/>
-                <w:szCs w:val="28"/>
-                <w:lang w:val="en-US"/>
-              </w:rPr>
-              <w:t>array with given name</w:t>
+              <w:t>the array</w:t>
             </w:r>
           </w:p>
         </w:tc>
@@ -6915,7 +6846,7 @@
       </w:tr>
       <w:tr>
         <w:trPr>
-          <w:trHeight w:val="454"/>
+          <w:trHeight w:val="283"/>
           <w:jc w:val="center"/>
         </w:trPr>
         <w:tc>
@@ -6939,6 +6870,132 @@
                 <w:szCs w:val="28"/>
                 <w:lang w:val="en-US"/>
               </w:rPr>
+              <w:t>Array size</w:t>
+            </w:r>
+          </w:p>
+        </w:tc>
+        <w:tc>
+          <w:tcPr>
+            <w:tcW w:w="3544" w:type="dxa"/>
+          </w:tcPr>
+          <w:p>
+            <w:pPr>
+              <w:jc w:val="center"/>
+              <w:rPr>
+                <w:rFonts w:ascii="Arial" w:hAnsi="Arial" w:cs="Arial"/>
+                <w:sz w:val="28"/>
+                <w:szCs w:val="28"/>
+                <w:lang w:val="en-US"/>
+              </w:rPr>
+            </w:pPr>
+            <w:r>
+              <w:rPr>
+                <w:rFonts w:ascii="Arial" w:hAnsi="Arial" w:cs="Arial"/>
+                <w:i/>
+                <w:iCs/>
+                <w:sz w:val="28"/>
+                <w:szCs w:val="28"/>
+                <w:lang w:val="en-US"/>
+              </w:rPr>
+              <w:t>name</w:t>
+            </w:r>
+            <w:r>
+              <w:rPr>
+                <w:rFonts w:ascii="Arial" w:hAnsi="Arial" w:cs="Arial"/>
+                <w:sz w:val="28"/>
+                <w:szCs w:val="28"/>
+                <w:lang w:val="en-US"/>
+              </w:rPr>
+              <w:t>.size()</w:t>
+            </w:r>
+          </w:p>
+        </w:tc>
+        <w:tc>
+          <w:tcPr>
+            <w:tcW w:w="3407" w:type="dxa"/>
+          </w:tcPr>
+          <w:p>
+            <w:pPr>
+              <w:jc w:val="center"/>
+              <w:rPr>
+                <w:rFonts w:ascii="Arial" w:hAnsi="Arial" w:cs="Arial"/>
+                <w:sz w:val="28"/>
+                <w:szCs w:val="28"/>
+                <w:lang w:val="en-US"/>
+              </w:rPr>
+            </w:pPr>
+            <w:r>
+              <w:rPr>
+                <w:rFonts w:ascii="Arial" w:hAnsi="Arial" w:cs="Arial"/>
+                <w:sz w:val="28"/>
+                <w:szCs w:val="28"/>
+                <w:lang w:val="en-US"/>
+              </w:rPr>
+              <w:t xml:space="preserve">Return a size of </w:t>
+            </w:r>
+            <w:r>
+              <w:rPr>
+                <w:rFonts w:ascii="Arial" w:hAnsi="Arial" w:cs="Arial"/>
+                <w:sz w:val="28"/>
+                <w:szCs w:val="28"/>
+                <w:lang w:val="en-US"/>
+              </w:rPr>
+              <w:t>the array</w:t>
+            </w:r>
+          </w:p>
+        </w:tc>
+        <w:tc>
+          <w:tcPr>
+            <w:tcW w:w="2410" w:type="dxa"/>
+          </w:tcPr>
+          <w:p>
+            <w:pPr>
+              <w:jc w:val="center"/>
+              <w:rPr>
+                <w:rFonts w:ascii="Arial" w:hAnsi="Arial" w:cs="Arial"/>
+                <w:sz w:val="28"/>
+                <w:szCs w:val="28"/>
+                <w:lang w:val="en-US"/>
+              </w:rPr>
+            </w:pPr>
+            <w:r>
+              <w:rPr>
+                <w:rFonts w:ascii="Arial" w:hAnsi="Arial" w:cs="Arial"/>
+                <w:sz w:val="28"/>
+                <w:szCs w:val="28"/>
+                <w:lang w:val="en-US"/>
+              </w:rPr>
+              <w:t>a.size()</w:t>
+            </w:r>
+          </w:p>
+        </w:tc>
+      </w:tr>
+      <w:tr>
+        <w:trPr>
+          <w:trHeight w:val="283"/>
+          <w:jc w:val="center"/>
+        </w:trPr>
+        <w:tc>
+          <w:tcPr>
+            <w:tcW w:w="1838" w:type="dxa"/>
+          </w:tcPr>
+          <w:p>
+            <w:pPr>
+              <w:jc w:val="center"/>
+              <w:rPr>
+                <w:rFonts w:ascii="Arial" w:hAnsi="Arial" w:cs="Arial"/>
+                <w:sz w:val="28"/>
+                <w:szCs w:val="28"/>
+                <w:lang w:val="en-US"/>
+              </w:rPr>
+            </w:pPr>
+            <w:r>
+              <w:rPr>
+                <w:rFonts w:ascii="Arial" w:hAnsi="Arial" w:cs="Arial"/>
+                <w:sz w:val="28"/>
+                <w:szCs w:val="28"/>
+                <w:lang w:val="en-US"/>
+              </w:rPr>
               <w:t>Assign array</w:t>
             </w:r>
           </w:p>
@@ -7069,7 +7126,43 @@
                 <w:szCs w:val="28"/>
                 <w:lang w:val="en-US"/>
               </w:rPr>
-              <w:t>array with given values to variable with given name</w:t>
+              <w:t>array with</w:t>
+            </w:r>
+            <w:r>
+              <w:rPr>
+                <w:rFonts w:ascii="Arial" w:hAnsi="Arial" w:cs="Arial"/>
+                <w:sz w:val="28"/>
+                <w:szCs w:val="28"/>
+                <w:lang w:val="en-US"/>
+              </w:rPr>
+              <w:t xml:space="preserve"> </w:t>
+            </w:r>
+            <w:r>
+              <w:rPr>
+                <w:rFonts w:ascii="Arial" w:hAnsi="Arial" w:cs="Arial"/>
+                <w:sz w:val="28"/>
+                <w:szCs w:val="28"/>
+                <w:lang w:val="en-US"/>
+              </w:rPr>
+              <w:t xml:space="preserve">given values to </w:t>
+            </w:r>
+            <w:r>
+              <w:rPr>
+                <w:rFonts w:ascii="Arial" w:hAnsi="Arial" w:cs="Arial"/>
+                <w:sz w:val="28"/>
+                <w:szCs w:val="28"/>
+                <w:lang w:val="en-US"/>
+              </w:rPr>
+              <w:t xml:space="preserve">a </w:t>
+            </w:r>
+            <w:r>
+              <w:rPr>
+                <w:rFonts w:ascii="Arial" w:hAnsi="Arial" w:cs="Arial"/>
+                <w:sz w:val="28"/>
+                <w:szCs w:val="28"/>
+                <w:lang w:val="en-US"/>
+              </w:rPr>
+              <w:t>variable</w:t>
             </w:r>
           </w:p>
         </w:tc>
@@ -7149,7 +7242,7 @@
       </w:tblGrid>
       <w:tr>
         <w:trPr>
-          <w:trHeight w:val="454"/>
+          <w:trHeight w:val="283"/>
           <w:jc w:val="center"/>
         </w:trPr>
         <w:tc>
@@ -7272,7 +7365,7 @@
       </w:tr>
       <w:tr>
         <w:trPr>
-          <w:trHeight w:val="454"/>
+          <w:trHeight w:val="283"/>
           <w:jc w:val="center"/>
         </w:trPr>
         <w:tc>
@@ -7391,7 +7484,7 @@
       </w:tr>
       <w:tr>
         <w:trPr>
-          <w:trHeight w:val="454"/>
+          <w:trHeight w:val="283"/>
           <w:jc w:val="center"/>
         </w:trPr>
         <w:tc>
@@ -7523,16 +7616,7 @@
                 <w:szCs w:val="28"/>
                 <w:lang w:val="en-US"/>
               </w:rPr>
-              <w:t xml:space="preserve">a </w:t>
-            </w:r>
-            <w:r>
-              <w:rPr>
-                <w:rFonts w:ascii="Arial" w:hAnsi="Arial" w:cs="Arial"/>
-                <w:sz w:val="28"/>
-                <w:szCs w:val="28"/>
-                <w:lang w:val="en-US"/>
-              </w:rPr>
-              <w:t>dictionary with given name</w:t>
+              <w:t>the dictionary</w:t>
             </w:r>
           </w:p>
         </w:tc>
@@ -7564,7 +7648,7 @@
       </w:tr>
       <w:tr>
         <w:trPr>
-          <w:trHeight w:val="454"/>
+          <w:trHeight w:val="283"/>
           <w:jc w:val="center"/>
         </w:trPr>
         <w:tc>
@@ -7750,7 +7834,7 @@
       </w:tr>
       <w:tr>
         <w:trPr>
-          <w:trHeight w:val="454"/>
+          <w:trHeight w:val="283"/>
           <w:jc w:val="center"/>
         </w:trPr>
         <w:tc>
@@ -7933,7 +8017,25 @@
                 <w:szCs w:val="28"/>
                 <w:lang w:val="en-US"/>
               </w:rPr>
-              <w:t>dictionary with given values to variable with given name</w:t>
+              <w:t>dictionary with given values to</w:t>
+            </w:r>
+            <w:r>
+              <w:rPr>
+                <w:rFonts w:ascii="Arial" w:hAnsi="Arial" w:cs="Arial"/>
+                <w:sz w:val="28"/>
+                <w:szCs w:val="28"/>
+                <w:lang w:val="en-US"/>
+              </w:rPr>
+              <w:t xml:space="preserve"> a</w:t>
+            </w:r>
+            <w:r>
+              <w:rPr>
+                <w:rFonts w:ascii="Arial" w:hAnsi="Arial" w:cs="Arial"/>
+                <w:sz w:val="28"/>
+                <w:szCs w:val="28"/>
+                <w:lang w:val="en-US"/>
+              </w:rPr>
+              <w:t xml:space="preserve"> variable</w:t>
             </w:r>
           </w:p>
         </w:tc>
@@ -8035,7 +8137,7 @@
       </w:tblGrid>
       <w:tr>
         <w:trPr>
-          <w:trHeight w:val="454"/>
+          <w:trHeight w:val="283"/>
           <w:jc w:val="center"/>
         </w:trPr>
         <w:tc>
@@ -8158,7 +8260,7 @@
       </w:tr>
       <w:tr>
         <w:trPr>
-          <w:trHeight w:val="454"/>
+          <w:trHeight w:val="283"/>
           <w:jc w:val="center"/>
         </w:trPr>
         <w:tc>
@@ -8277,7 +8379,7 @@
       </w:tr>
       <w:tr>
         <w:trPr>
-          <w:trHeight w:val="454"/>
+          <w:trHeight w:val="283"/>
           <w:jc w:val="center"/>
         </w:trPr>
         <w:tc>
@@ -8450,7 +8552,7 @@
       </w:tr>
       <w:tr>
         <w:trPr>
-          <w:trHeight w:val="454"/>
+          <w:trHeight w:val="283"/>
           <w:jc w:val="center"/>
         </w:trPr>
         <w:tc>
@@ -8587,7 +8689,7 @@
       </w:tr>
       <w:tr>
         <w:trPr>
-          <w:trHeight w:val="454"/>
+          <w:trHeight w:val="283"/>
           <w:jc w:val="center"/>
         </w:trPr>
         <w:tc>
@@ -8713,7 +8815,7 @@
       </w:tr>
       <w:tr>
         <w:trPr>
-          <w:trHeight w:val="454"/>
+          <w:trHeight w:val="283"/>
           <w:jc w:val="center"/>
         </w:trPr>
         <w:tc>
@@ -8832,7 +8934,7 @@
       </w:tr>
       <w:tr>
         <w:trPr>
-          <w:trHeight w:val="454"/>
+          <w:trHeight w:val="283"/>
           <w:jc w:val="center"/>
         </w:trPr>
         <w:tc>
@@ -8945,6 +9047,152 @@
                 <w:lang w:val="en-US"/>
               </w:rPr>
               <w:t>a.isEmpty()</w:t>
+            </w:r>
+          </w:p>
+        </w:tc>
+      </w:tr>
+      <w:tr>
+        <w:trPr>
+          <w:trHeight w:val="283"/>
+          <w:jc w:val="center"/>
+        </w:trPr>
+        <w:tc>
+          <w:tcPr>
+            <w:tcW w:w="1838" w:type="dxa"/>
+          </w:tcPr>
+          <w:p>
+            <w:pPr>
+              <w:jc w:val="center"/>
+              <w:rPr>
+                <w:rFonts w:ascii="Arial" w:hAnsi="Arial" w:cs="Arial"/>
+                <w:sz w:val="28"/>
+                <w:szCs w:val="28"/>
+                <w:lang w:val="en-US"/>
+              </w:rPr>
+            </w:pPr>
+            <w:r>
+              <w:rPr>
+                <w:rFonts w:ascii="Arial" w:hAnsi="Arial" w:cs="Arial"/>
+                <w:sz w:val="28"/>
+                <w:szCs w:val="28"/>
+                <w:lang w:val="en-US"/>
+              </w:rPr>
+              <w:t>Array size</w:t>
+            </w:r>
+          </w:p>
+        </w:tc>
+        <w:tc>
+          <w:tcPr>
+            <w:tcW w:w="3544" w:type="dxa"/>
+          </w:tcPr>
+          <w:p>
+            <w:pPr>
+              <w:jc w:val="center"/>
+              <w:rPr>
+                <w:rFonts w:ascii="Arial" w:hAnsi="Arial" w:cs="Arial"/>
+                <w:i/>
+                <w:iCs/>
+                <w:sz w:val="28"/>
+                <w:szCs w:val="28"/>
+                <w:lang w:val="en-US"/>
+              </w:rPr>
+            </w:pPr>
+            <w:r>
+              <w:rPr>
+                <w:rFonts w:ascii="Arial" w:hAnsi="Arial" w:cs="Arial"/>
+                <w:i/>
+                <w:iCs/>
+                <w:sz w:val="28"/>
+                <w:szCs w:val="28"/>
+                <w:lang w:val="en-US"/>
+              </w:rPr>
+              <w:t>name</w:t>
+            </w:r>
+            <w:r>
+              <w:rPr>
+                <w:rFonts w:ascii="Arial" w:hAnsi="Arial" w:cs="Arial"/>
+                <w:sz w:val="28"/>
+                <w:szCs w:val="28"/>
+                <w:lang w:val="en-US"/>
+              </w:rPr>
+              <w:t>.size()</w:t>
+            </w:r>
+          </w:p>
+        </w:tc>
+        <w:tc>
+          <w:tcPr>
+            <w:tcW w:w="3407" w:type="dxa"/>
+          </w:tcPr>
+          <w:p>
+            <w:pPr>
+              <w:jc w:val="center"/>
+              <w:rPr>
+                <w:rFonts w:ascii="Arial" w:hAnsi="Arial" w:cs="Arial"/>
+                <w:sz w:val="28"/>
+                <w:szCs w:val="28"/>
+                <w:lang w:val="en-US"/>
+              </w:rPr>
+            </w:pPr>
+            <w:r>
+              <w:rPr>
+                <w:rFonts w:ascii="Arial" w:hAnsi="Arial" w:cs="Arial"/>
+                <w:sz w:val="28"/>
+                <w:szCs w:val="28"/>
+                <w:lang w:val="en-US"/>
+              </w:rPr>
+              <w:t xml:space="preserve">Return a size of </w:t>
+            </w:r>
+            <w:r>
+              <w:rPr>
+                <w:rFonts w:ascii="Arial" w:hAnsi="Arial" w:cs="Arial"/>
+                <w:sz w:val="28"/>
+                <w:szCs w:val="28"/>
+                <w:lang w:val="en-US"/>
+              </w:rPr>
+              <w:t>the</w:t>
+            </w:r>
+            <w:r>
+              <w:rPr>
+                <w:rFonts w:ascii="Arial" w:hAnsi="Arial" w:cs="Arial"/>
+                <w:sz w:val="28"/>
+                <w:szCs w:val="28"/>
+                <w:lang w:val="en-US"/>
+              </w:rPr>
+              <w:t xml:space="preserve"> </w:t>
+            </w:r>
+            <w:r>
+              <w:rPr>
+                <w:rFonts w:ascii="Arial" w:hAnsi="Arial" w:cs="Arial"/>
+                <w:sz w:val="28"/>
+                <w:szCs w:val="28"/>
+                <w:lang w:val="en-US"/>
+              </w:rPr>
+              <w:t>collection</w:t>
+            </w:r>
+          </w:p>
+        </w:tc>
+        <w:tc>
+          <w:tcPr>
+            <w:tcW w:w="2410" w:type="dxa"/>
+          </w:tcPr>
+          <w:p>
+            <w:pPr>
+              <w:jc w:val="center"/>
+              <w:rPr>
+                <w:rFonts w:ascii="Arial" w:hAnsi="Arial" w:cs="Arial"/>
+                <w:sz w:val="28"/>
+                <w:szCs w:val="28"/>
+                <w:lang w:val="en-US"/>
+              </w:rPr>
+            </w:pPr>
+            <w:r>
+              <w:rPr>
+                <w:rFonts w:ascii="Arial" w:hAnsi="Arial" w:cs="Arial"/>
+                <w:sz w:val="28"/>
+                <w:szCs w:val="28"/>
+                <w:lang w:val="en-US"/>
+              </w:rPr>
+              <w:t>a.size()</w:t>
             </w:r>
           </w:p>
         </w:tc>
@@ -9009,7 +9257,7 @@
       </w:tblGrid>
       <w:tr>
         <w:trPr>
-          <w:trHeight w:val="454"/>
+          <w:trHeight w:val="283"/>
           <w:jc w:val="center"/>
         </w:trPr>
         <w:tc>
@@ -9132,7 +9380,7 @@
       </w:tr>
       <w:tr>
         <w:trPr>
-          <w:trHeight w:val="454"/>
+          <w:trHeight w:val="283"/>
           <w:jc w:val="center"/>
         </w:trPr>
         <w:tc>
@@ -9251,7 +9499,7 @@
       </w:tr>
       <w:tr>
         <w:trPr>
-          <w:trHeight w:val="454"/>
+          <w:trHeight w:val="283"/>
           <w:jc w:val="center"/>
         </w:trPr>
         <w:tc>
@@ -9388,7 +9636,7 @@
       </w:tr>
       <w:tr>
         <w:trPr>
-          <w:trHeight w:val="454"/>
+          <w:trHeight w:val="283"/>
           <w:jc w:val="center"/>
         </w:trPr>
         <w:tc>
@@ -9525,7 +9773,7 @@
       </w:tr>
       <w:tr>
         <w:trPr>
-          <w:trHeight w:val="454"/>
+          <w:trHeight w:val="283"/>
           <w:jc w:val="center"/>
         </w:trPr>
         <w:tc>
@@ -9638,6 +9886,134 @@
                 <w:lang w:val="en-US"/>
               </w:rPr>
               <w:t>a.isEmpty()</w:t>
+            </w:r>
+          </w:p>
+        </w:tc>
+      </w:tr>
+      <w:tr>
+        <w:trPr>
+          <w:trHeight w:val="283"/>
+          <w:jc w:val="center"/>
+        </w:trPr>
+        <w:tc>
+          <w:tcPr>
+            <w:tcW w:w="1838" w:type="dxa"/>
+          </w:tcPr>
+          <w:p>
+            <w:pPr>
+              <w:jc w:val="center"/>
+              <w:rPr>
+                <w:rFonts w:ascii="Arial" w:hAnsi="Arial" w:cs="Arial"/>
+                <w:sz w:val="28"/>
+                <w:szCs w:val="28"/>
+                <w:lang w:val="en-US"/>
+              </w:rPr>
+            </w:pPr>
+            <w:r>
+              <w:rPr>
+                <w:rFonts w:ascii="Arial" w:hAnsi="Arial" w:cs="Arial"/>
+                <w:sz w:val="28"/>
+                <w:szCs w:val="28"/>
+                <w:lang w:val="en-US"/>
+              </w:rPr>
+              <w:t>Array size</w:t>
+            </w:r>
+          </w:p>
+        </w:tc>
+        <w:tc>
+          <w:tcPr>
+            <w:tcW w:w="3544" w:type="dxa"/>
+          </w:tcPr>
+          <w:p>
+            <w:pPr>
+              <w:jc w:val="center"/>
+              <w:rPr>
+                <w:rFonts w:ascii="Arial" w:hAnsi="Arial" w:cs="Arial"/>
+                <w:i/>
+                <w:iCs/>
+                <w:sz w:val="28"/>
+                <w:szCs w:val="28"/>
+                <w:lang w:val="en-US"/>
+              </w:rPr>
+            </w:pPr>
+            <w:r>
+              <w:rPr>
+                <w:rFonts w:ascii="Arial" w:hAnsi="Arial" w:cs="Arial"/>
+                <w:i/>
+                <w:iCs/>
+                <w:sz w:val="28"/>
+                <w:szCs w:val="28"/>
+                <w:lang w:val="en-US"/>
+              </w:rPr>
+              <w:t>name</w:t>
+            </w:r>
+            <w:r>
+              <w:rPr>
+                <w:rFonts w:ascii="Arial" w:hAnsi="Arial" w:cs="Arial"/>
+                <w:sz w:val="28"/>
+                <w:szCs w:val="28"/>
+                <w:lang w:val="en-US"/>
+              </w:rPr>
+              <w:t>.size()</w:t>
+            </w:r>
+          </w:p>
+        </w:tc>
+        <w:tc>
+          <w:tcPr>
+            <w:tcW w:w="3407" w:type="dxa"/>
+          </w:tcPr>
+          <w:p>
+            <w:pPr>
+              <w:jc w:val="center"/>
+              <w:rPr>
+                <w:rFonts w:ascii="Arial" w:hAnsi="Arial" w:cs="Arial"/>
+                <w:sz w:val="28"/>
+                <w:szCs w:val="28"/>
+                <w:lang w:val="en-US"/>
+              </w:rPr>
+            </w:pPr>
+            <w:r>
+              <w:rPr>
+                <w:rFonts w:ascii="Arial" w:hAnsi="Arial" w:cs="Arial"/>
+                <w:sz w:val="28"/>
+                <w:szCs w:val="28"/>
+                <w:lang w:val="en-US"/>
+              </w:rPr>
+              <w:t xml:space="preserve">Return a size of </w:t>
+            </w:r>
+            <w:r>
+              <w:rPr>
+                <w:rFonts w:ascii="Arial" w:hAnsi="Arial" w:cs="Arial"/>
+                <w:sz w:val="28"/>
+                <w:szCs w:val="28"/>
+                <w:lang w:val="en-US"/>
+              </w:rPr>
+              <w:t>the stack</w:t>
+            </w:r>
+          </w:p>
+        </w:tc>
+        <w:tc>
+          <w:tcPr>
+            <w:tcW w:w="2410" w:type="dxa"/>
+          </w:tcPr>
+          <w:p>
+            <w:pPr>
+              <w:jc w:val="center"/>
+              <w:rPr>
+                <w:rFonts w:ascii="Arial" w:hAnsi="Arial" w:cs="Arial"/>
+                <w:sz w:val="28"/>
+                <w:szCs w:val="28"/>
+                <w:lang w:val="en-US"/>
+              </w:rPr>
+            </w:pPr>
+            <w:r>
+              <w:rPr>
+                <w:rFonts w:ascii="Arial" w:hAnsi="Arial" w:cs="Arial"/>
+                <w:sz w:val="28"/>
+                <w:szCs w:val="28"/>
+                <w:lang w:val="en-US"/>
+              </w:rPr>
+              <w:t>a.size()</w:t>
             </w:r>
           </w:p>
         </w:tc>
@@ -9702,7 +10078,7 @@
       </w:tblGrid>
       <w:tr>
         <w:trPr>
-          <w:trHeight w:val="454"/>
+          <w:trHeight w:val="283"/>
           <w:jc w:val="center"/>
         </w:trPr>
         <w:tc>
@@ -9825,7 +10201,7 @@
       </w:tr>
       <w:tr>
         <w:trPr>
-          <w:trHeight w:val="454"/>
+          <w:trHeight w:val="283"/>
           <w:jc w:val="center"/>
         </w:trPr>
         <w:tc>
@@ -9944,7 +10320,7 @@
       </w:tr>
       <w:tr>
         <w:trPr>
-          <w:trHeight w:val="454"/>
+          <w:trHeight w:val="283"/>
           <w:jc w:val="center"/>
         </w:trPr>
         <w:tc>
@@ -10081,7 +10457,7 @@
       </w:tr>
       <w:tr>
         <w:trPr>
-          <w:trHeight w:val="454"/>
+          <w:trHeight w:val="283"/>
           <w:jc w:val="center"/>
         </w:trPr>
         <w:tc>
@@ -10200,7 +10576,7 @@
       </w:tr>
       <w:tr>
         <w:trPr>
-          <w:trHeight w:val="454"/>
+          <w:trHeight w:val="283"/>
           <w:jc w:val="center"/>
         </w:trPr>
         <w:tc>
@@ -10313,6 +10689,134 @@
                 <w:lang w:val="en-US"/>
               </w:rPr>
               <w:t>a.isEmpty()</w:t>
+            </w:r>
+          </w:p>
+        </w:tc>
+      </w:tr>
+      <w:tr>
+        <w:trPr>
+          <w:trHeight w:val="283"/>
+          <w:jc w:val="center"/>
+        </w:trPr>
+        <w:tc>
+          <w:tcPr>
+            <w:tcW w:w="1838" w:type="dxa"/>
+          </w:tcPr>
+          <w:p>
+            <w:pPr>
+              <w:jc w:val="center"/>
+              <w:rPr>
+                <w:rFonts w:ascii="Arial" w:hAnsi="Arial" w:cs="Arial"/>
+                <w:sz w:val="28"/>
+                <w:szCs w:val="28"/>
+                <w:lang w:val="en-US"/>
+              </w:rPr>
+            </w:pPr>
+            <w:r>
+              <w:rPr>
+                <w:rFonts w:ascii="Arial" w:hAnsi="Arial" w:cs="Arial"/>
+                <w:sz w:val="28"/>
+                <w:szCs w:val="28"/>
+                <w:lang w:val="en-US"/>
+              </w:rPr>
+              <w:t>Array size</w:t>
+            </w:r>
+          </w:p>
+        </w:tc>
+        <w:tc>
+          <w:tcPr>
+            <w:tcW w:w="3544" w:type="dxa"/>
+          </w:tcPr>
+          <w:p>
+            <w:pPr>
+              <w:jc w:val="center"/>
+              <w:rPr>
+                <w:rFonts w:ascii="Arial" w:hAnsi="Arial" w:cs="Arial"/>
+                <w:i/>
+                <w:iCs/>
+                <w:sz w:val="28"/>
+                <w:szCs w:val="28"/>
+                <w:lang w:val="en-US"/>
+              </w:rPr>
+            </w:pPr>
+            <w:r>
+              <w:rPr>
+                <w:rFonts w:ascii="Arial" w:hAnsi="Arial" w:cs="Arial"/>
+                <w:i/>
+                <w:iCs/>
+                <w:sz w:val="28"/>
+                <w:szCs w:val="28"/>
+                <w:lang w:val="en-US"/>
+              </w:rPr>
+              <w:t>name</w:t>
+            </w:r>
+            <w:r>
+              <w:rPr>
+                <w:rFonts w:ascii="Arial" w:hAnsi="Arial" w:cs="Arial"/>
+                <w:sz w:val="28"/>
+                <w:szCs w:val="28"/>
+                <w:lang w:val="en-US"/>
+              </w:rPr>
+              <w:t>.size()</w:t>
+            </w:r>
+          </w:p>
+        </w:tc>
+        <w:tc>
+          <w:tcPr>
+            <w:tcW w:w="3407" w:type="dxa"/>
+          </w:tcPr>
+          <w:p>
+            <w:pPr>
+              <w:jc w:val="center"/>
+              <w:rPr>
+                <w:rFonts w:ascii="Arial" w:hAnsi="Arial" w:cs="Arial"/>
+                <w:sz w:val="28"/>
+                <w:szCs w:val="28"/>
+                <w:lang w:val="en-US"/>
+              </w:rPr>
+            </w:pPr>
+            <w:r>
+              <w:rPr>
+                <w:rFonts w:ascii="Arial" w:hAnsi="Arial" w:cs="Arial"/>
+                <w:sz w:val="28"/>
+                <w:szCs w:val="28"/>
+                <w:lang w:val="en-US"/>
+              </w:rPr>
+              <w:t xml:space="preserve">Return a size of </w:t>
+            </w:r>
+            <w:r>
+              <w:rPr>
+                <w:rFonts w:ascii="Arial" w:hAnsi="Arial" w:cs="Arial"/>
+                <w:sz w:val="28"/>
+                <w:szCs w:val="28"/>
+                <w:lang w:val="en-US"/>
+              </w:rPr>
+              <w:t>the queue</w:t>
+            </w:r>
+          </w:p>
+        </w:tc>
+        <w:tc>
+          <w:tcPr>
+            <w:tcW w:w="2410" w:type="dxa"/>
+          </w:tcPr>
+          <w:p>
+            <w:pPr>
+              <w:jc w:val="center"/>
+              <w:rPr>
+                <w:rFonts w:ascii="Arial" w:hAnsi="Arial" w:cs="Arial"/>
+                <w:sz w:val="28"/>
+                <w:szCs w:val="28"/>
+                <w:lang w:val="en-US"/>
+              </w:rPr>
+            </w:pPr>
+            <w:r>
+              <w:rPr>
+                <w:rFonts w:ascii="Arial" w:hAnsi="Arial" w:cs="Arial"/>
+                <w:sz w:val="28"/>
+                <w:szCs w:val="28"/>
+                <w:lang w:val="en-US"/>
+              </w:rPr>
+              <w:t>a.size()</w:t>
             </w:r>
           </w:p>
         </w:tc>
@@ -10330,7 +10834,7 @@
     </w:p>
     <w:sectPr>
       <w:pgSz w:w="11906" w:h="16838"/>
-      <w:pgMar w:top="720" w:right="720" w:bottom="720" w:left="720" w:header="709" w:footer="709" w:gutter="0"/>
+      <w:pgMar w:top="680" w:right="680" w:bottom="567" w:left="680" w:header="709" w:footer="709" w:gutter="0"/>
       <w:cols w:space="708"/>
       <w:docGrid w:linePitch="360"/>
     </w:sectPr>

--- a/static/Syntax.docx
+++ b/static/Syntax.docx
@@ -9077,7 +9077,16 @@
                 <w:szCs w:val="28"/>
                 <w:lang w:val="en-US"/>
               </w:rPr>
-              <w:t>Array size</w:t>
+              <w:t>Collection</w:t>
+            </w:r>
+            <w:r>
+              <w:rPr>
+                <w:rFonts w:ascii="Arial" w:hAnsi="Arial" w:cs="Arial"/>
+                <w:sz w:val="28"/>
+                <w:szCs w:val="28"/>
+                <w:lang w:val="en-US"/>
+              </w:rPr>
+              <w:t xml:space="preserve"> size</w:t>
             </w:r>
           </w:p>
         </w:tc>
@@ -9916,7 +9925,16 @@
                 <w:szCs w:val="28"/>
                 <w:lang w:val="en-US"/>
               </w:rPr>
-              <w:t>Array size</w:t>
+              <w:t>Stack</w:t>
+            </w:r>
+            <w:r>
+              <w:rPr>
+                <w:rFonts w:ascii="Arial" w:hAnsi="Arial" w:cs="Arial"/>
+                <w:sz w:val="28"/>
+                <w:szCs w:val="28"/>
+                <w:lang w:val="en-US"/>
+              </w:rPr>
+              <w:t xml:space="preserve"> size</w:t>
             </w:r>
           </w:p>
         </w:tc>
@@ -10719,7 +10737,16 @@
                 <w:szCs w:val="28"/>
                 <w:lang w:val="en-US"/>
               </w:rPr>
-              <w:t>Array size</w:t>
+              <w:t>Queue</w:t>
+            </w:r>
+            <w:r>
+              <w:rPr>
+                <w:rFonts w:ascii="Arial" w:hAnsi="Arial" w:cs="Arial"/>
+                <w:sz w:val="28"/>
+                <w:szCs w:val="28"/>
+                <w:lang w:val="en-US"/>
+              </w:rPr>
+              <w:t xml:space="preserve"> size</w:t>
             </w:r>
           </w:p>
         </w:tc>

--- a/static/Syntax.docx
+++ b/static/Syntax.docx
@@ -1943,7 +1943,7 @@
                 <w:szCs w:val="28"/>
                 <w:lang w:val="en-US"/>
               </w:rPr>
-              <w:t>loop until a == 5</w:t>
+              <w:t>loop until a = 5</w:t>
             </w:r>
           </w:p>
         </w:tc>
